--- a/doc/dokumentace.docx
+++ b/doc/dokumentace.docx
@@ -114,7 +114,15 @@
         <w:t xml:space="preserve">stará o vykreslení grafů? Něco lze odhadnout z názvů tříd. Někdy </w:t>
       </w:r>
       <w:r>
-        <w:t xml:space="preserve">vám nezbyde nic jiného než </w:t>
+        <w:t xml:space="preserve">vám </w:t>
+      </w:r>
+      <w:proofErr w:type="gramStart"/>
+      <w:r>
+        <w:t>nezbyde</w:t>
+      </w:r>
+      <w:proofErr w:type="gramEnd"/>
+      <w:r>
+        <w:t xml:space="preserve"> nic jiného než </w:t>
       </w:r>
       <w:r>
         <w:t>si projít popis hned několika tříd. A někdy se řešení ani nedoberete</w:t>
@@ -159,10 +167,26 @@
         <w:t>eobjeví</w:t>
       </w:r>
       <w:r>
-        <w:t xml:space="preserve">. Pak zbývá jen zkusit si tipnout, jak by se mohla jmenovat metoda / třída, která se o vykreslení grafu stará (asi by mohla mít v názvu „graph“), a prohledat zdrojové kódy na výskyt tohoto jména. Dost pracné, co říkáte? Nebylo by super mít nějakou další pomocnou dokumentaci, která by vám pomohla s prvotní orientací v projektu? </w:t>
-      </w:r>
-      <w:r>
-        <w:t>A právě k tomu slouží tato dokumentace.</w:t>
+        <w:t>. Pak zbývá jen zkusit si tipnout, jak by se mohla jmenovat metoda / třída, která se o vykreslení grafu stará (asi by mohla mít v názvu „</w:t>
+      </w:r>
+      <w:proofErr w:type="spellStart"/>
+      <w:r>
+        <w:t>graph</w:t>
+      </w:r>
+      <w:proofErr w:type="spellEnd"/>
+      <w:r>
+        <w:t xml:space="preserve">“), a prohledat zdrojové kódy na výskyt tohoto jména. Dost pracné, co říkáte? Nebylo by super mít nějakou další pomocnou dokumentaci, která by vám pomohla s prvotní orientací v projektu? </w:t>
+      </w:r>
+      <w:r>
+        <w:t xml:space="preserve">A právě k tomu </w:t>
+      </w:r>
+      <w:proofErr w:type="gramStart"/>
+      <w:r>
+        <w:t>slouží</w:t>
+      </w:r>
+      <w:proofErr w:type="gramEnd"/>
+      <w:r>
+        <w:t xml:space="preserve"> tato dokumentace.</w:t>
       </w:r>
     </w:p>
     <w:p>
@@ -212,7 +236,21 @@
         <w:rPr>
           <w:szCs w:val="20"/>
         </w:rPr>
-        <w:t xml:space="preserve">toho, jak je to na nejvyšší úrovni dekomponováno do tříd a balíčků (např. „řešení je postaveno na softwarovém vzoru MVVM, … Nejdůležitějšími třídami ViewModel jsou XYZ, která se stará o veškerou interakci uživatele pro výběr dat pro </w:t>
+        <w:t xml:space="preserve">toho, jak je to na nejvyšší úrovni dekomponováno do tříd a balíčků (např. „řešení je postaveno na softwarovém vzoru MVVM, … Nejdůležitějšími třídami </w:t>
+      </w:r>
+      <w:proofErr w:type="spellStart"/>
+      <w:r>
+        <w:rPr>
+          <w:szCs w:val="20"/>
+        </w:rPr>
+        <w:t>ViewModel</w:t>
+      </w:r>
+      <w:proofErr w:type="spellEnd"/>
+      <w:r>
+        <w:rPr>
+          <w:szCs w:val="20"/>
+        </w:rPr>
+        <w:t xml:space="preserve"> jsou XYZ, která se stará o veškerou interakci uživatele pro výběr dat pro </w:t>
       </w:r>
       <w:r>
         <w:rPr>
@@ -299,7 +337,21 @@
         <w:rPr>
           <w:szCs w:val="20"/>
         </w:rPr>
-        <w:t>popis vytvoření, instalace a spuštění aplikace, pokud toto není intuitivní, nebo apriori dáno</w:t>
+        <w:t xml:space="preserve">popis vytvoření, instalace a spuštění aplikace, pokud toto není intuitivní, nebo </w:t>
+      </w:r>
+      <w:proofErr w:type="spellStart"/>
+      <w:r>
+        <w:rPr>
+          <w:szCs w:val="20"/>
+        </w:rPr>
+        <w:t>apriori</w:t>
+      </w:r>
+      <w:proofErr w:type="spellEnd"/>
+      <w:r>
+        <w:rPr>
+          <w:szCs w:val="20"/>
+        </w:rPr>
+        <w:t xml:space="preserve"> dáno</w:t>
       </w:r>
     </w:p>
     <w:p>
@@ -318,7 +370,21 @@
         <w:rPr>
           <w:szCs w:val="20"/>
         </w:rPr>
-        <w:t>popis ovládání aplikace, pokud toto není intuitivní, nebo apriori dáno</w:t>
+        <w:t xml:space="preserve">popis ovládání aplikace, pokud toto není intuitivní, nebo </w:t>
+      </w:r>
+      <w:proofErr w:type="spellStart"/>
+      <w:r>
+        <w:rPr>
+          <w:szCs w:val="20"/>
+        </w:rPr>
+        <w:t>apriori</w:t>
+      </w:r>
+      <w:proofErr w:type="spellEnd"/>
+      <w:r>
+        <w:rPr>
+          <w:szCs w:val="20"/>
+        </w:rPr>
+        <w:t xml:space="preserve"> dáno</w:t>
       </w:r>
     </w:p>
     <w:p>
@@ -529,9 +595,20 @@
           <w:r>
             <w:rPr>
               <w:b/>
-              <w:highlight w:val="yellow"/>
             </w:rPr>
-            <w:t>Příjmení jméno</w:t>
+            <w:t>Dvořáková</w:t>
+          </w:r>
+          <w:r>
+            <w:rPr>
+              <w:b/>
+            </w:rPr>
+            <w:t xml:space="preserve"> </w:t>
+          </w:r>
+          <w:r>
+            <w:rPr>
+              <w:b/>
+            </w:rPr>
+            <w:t>Šárka</w:t>
           </w:r>
           <w:r>
             <w:rPr>
@@ -542,9 +619,8 @@
           <w:r>
             <w:rPr>
               <w:b/>
-              <w:highlight w:val="yellow"/>
             </w:rPr>
-            <w:t>osobní číslo</w:t>
+            <w:t>A21B0116P</w:t>
           </w:r>
         </w:p>
       </w:tc>
@@ -570,7 +646,7 @@
             <w:rPr>
               <w:noProof/>
             </w:rPr>
-            <w:t>1. února 2022</w:t>
+            <w:t>8. dubna 2022</w:t>
           </w:r>
           <w:r>
             <w:rPr>
@@ -600,10 +676,10 @@
             </w:rPr>
           </w:pPr>
           <w:r>
-            <w:rPr>
-              <w:highlight w:val="yellow"/>
-            </w:rPr>
-            <w:t>1.</w:t>
+            <w:t>1</w:t>
+          </w:r>
+          <w:r>
+            <w:t>.</w:t>
           </w:r>
           <w:r>
             <w:t xml:space="preserve"> </w:t>
@@ -649,9 +725,14 @@
           <w:r>
             <w:rPr>
               <w:b/>
-              <w:highlight w:val="yellow"/>
             </w:rPr>
             <w:t>2</w:t>
+          </w:r>
+          <w:r>
+            <w:rPr>
+              <w:b/>
+            </w:rPr>
+            <w:t>0</w:t>
           </w:r>
         </w:p>
       </w:tc>
@@ -1048,13 +1129,13 @@
       </w:rPr>
     </w:lvl>
   </w:abstractNum>
-  <w:num w:numId="1">
+  <w:num w:numId="1" w16cid:durableId="160043470">
     <w:abstractNumId w:val="2"/>
   </w:num>
-  <w:num w:numId="2">
+  <w:num w:numId="2" w16cid:durableId="175122423">
     <w:abstractNumId w:val="1"/>
   </w:num>
-  <w:num w:numId="3">
+  <w:num w:numId="3" w16cid:durableId="1676299915">
     <w:abstractNumId w:val="0"/>
   </w:num>
 </w:numbering>

--- a/doc/dokumentace.docx
+++ b/doc/dokumentace.docx
@@ -7,7 +7,7 @@
         <w:pStyle w:val="Nadpis1"/>
       </w:pPr>
       <w:r>
-        <w:t>Styl „Nadpis1“ pro kapitoly</w:t>
+        <w:t>Členění do balíčků a tříd</w:t>
       </w:r>
     </w:p>
     <w:p>
@@ -15,191 +15,194 @@
         <w:pStyle w:val="Nadpis2"/>
       </w:pPr>
       <w:r>
-        <w:t>Styl „Nadpis2“ pro podkapitoly, kdyby je někdo náhodou potřeboval</w:t>
-      </w:r>
-    </w:p>
-    <w:p>
-      <w:pPr>
-        <w:rPr>
-          <w:szCs w:val="20"/>
-        </w:rPr>
-      </w:pPr>
-      <w:r>
-        <w:rPr>
-          <w:szCs w:val="20"/>
-        </w:rPr>
-        <w:t>Styl „Normální“ pro b</w:t>
-      </w:r>
-      <w:r>
-        <w:rPr>
-          <w:szCs w:val="20"/>
-        </w:rPr>
-        <w:t>ěžný odstavcový text</w:t>
-      </w:r>
-    </w:p>
-    <w:p>
-      <w:pPr>
-        <w:rPr>
-          <w:rStyle w:val="Potaovkd"/>
-        </w:rPr>
-      </w:pPr>
-      <w:r>
-        <w:rPr>
-          <w:rStyle w:val="Potaovkd"/>
-        </w:rPr>
-        <w:t>Styl „Počítačový kód“ pro mimořádně zajímavé části kódu.</w:t>
+        <w:t>Balíček main</w:t>
+      </w:r>
+    </w:p>
+    <w:p>
+      <w:r>
+        <w:t xml:space="preserve">Obsahuje hlavní třídu (s metodou main()) </w:t>
+      </w:r>
+      <w:r>
+        <w:t>Galaxy_SP2022</w:t>
+      </w:r>
+      <w:r>
+        <w:t xml:space="preserve"> a třídu Space, která reprezentuje vesmír jako celek.</w:t>
+      </w:r>
+    </w:p>
+    <w:p>
+      <w:pPr>
+        <w:pStyle w:val="Nadpis2"/>
+      </w:pPr>
+      <w:r>
+        <w:t>Balíček objects</w:t>
+      </w:r>
+    </w:p>
+    <w:p>
+      <w:r>
+        <w:t>Obsahuje abstraktní třídu SpaceObject, od které dědí specifické vesmírné objekty. Ty jsou také v tomto balíčku zahrnuty</w:t>
+      </w:r>
+      <w:r>
+        <w:t xml:space="preserve"> (zatím hotová pouze třída Planet).</w:t>
+      </w:r>
+    </w:p>
+    <w:p>
+      <w:pPr>
+        <w:pStyle w:val="Nadpis2"/>
+      </w:pPr>
+      <w:r>
+        <w:t>Balíček graphics</w:t>
+      </w:r>
+    </w:p>
+    <w:p>
+      <w:r>
+        <w:t>Obsahuje třídu DrawingPanel</w:t>
+      </w:r>
+      <w:r>
+        <w:t>, na kterou je vykreslovaná veškerá grafika, třídu WindowInitializer, která má na starosti inicializaci okna a třídu ColorPicker, jež poskytuje barev pro objekty.</w:t>
+      </w:r>
+    </w:p>
+    <w:p>
+      <w:pPr>
+        <w:pStyle w:val="Nadpis2"/>
+      </w:pPr>
+      <w:r>
+        <w:t>Balíček util</w:t>
+      </w:r>
+    </w:p>
+    <w:p>
+      <w:r>
+        <w:t xml:space="preserve">Obsahuje </w:t>
+      </w:r>
+      <w:r>
+        <w:t xml:space="preserve">knihovní </w:t>
+      </w:r>
+      <w:r>
+        <w:t>tříd</w:t>
+      </w:r>
+      <w:r>
+        <w:t>y</w:t>
+      </w:r>
+      <w:r>
+        <w:t xml:space="preserve"> FileLoader, která slouží pro načtení obsahu souboru a třídu Vectors, jež poskytuje statické metody pro práci s vektory.</w:t>
       </w:r>
     </w:p>
     <w:p>
       <w:pPr>
         <w:pStyle w:val="Nadpis1"/>
-        <w:rPr>
-          <w:rStyle w:val="Potaovkd"/>
-          <w:rFonts w:asciiTheme="majorHAnsi" w:hAnsiTheme="majorHAnsi" w:cstheme="majorBidi"/>
-          <w:sz w:val="32"/>
-        </w:rPr>
-      </w:pPr>
-      <w:r>
-        <w:rPr>
-          <w:rStyle w:val="Potaovkd"/>
-          <w:rFonts w:asciiTheme="majorHAnsi" w:hAnsiTheme="majorHAnsi" w:cstheme="majorBidi"/>
-          <w:sz w:val="32"/>
-        </w:rPr>
-        <w:t>Co psát do dokumentace?</w:t>
-      </w:r>
-    </w:p>
-    <w:p>
-      <w:pPr>
-        <w:jc w:val="both"/>
-      </w:pPr>
-      <w:r>
-        <w:t xml:space="preserve">Představte si sebe v situaci, kdy jste obeznámeni se zadáním semestrální práce a najednou se vám do ruky dostane projekt vašeho kamaráda v nějaké fázi rozpracovanosti. Vaším úkolem je projekt dokončit, tj. navázat na to, co je již k dispozici. </w:t>
-      </w:r>
-      <w:r>
-        <w:t>C</w:t>
-      </w:r>
-      <w:r>
-        <w:t>o by vám vaši úlohu usnadnilo</w:t>
-      </w:r>
-      <w:r>
-        <w:t>?</w:t>
-      </w:r>
-    </w:p>
-    <w:p>
-      <w:pPr>
-        <w:jc w:val="both"/>
-      </w:pPr>
-      <w:r>
-        <w:t xml:space="preserve">Mít JavaDoc dokumentaci API je jistě užitečné, ale možná jste již zjistili, že se v JavaDoc dokumentaci snadno ztratíte, když nevíte, co </w:t>
-      </w:r>
-      <w:r>
-        <w:t xml:space="preserve">přesně </w:t>
-      </w:r>
-      <w:r>
-        <w:t>hledáte</w:t>
-      </w:r>
-      <w:r>
-        <w:t xml:space="preserve">. Uveďme si příklad. Víte, že potřebujete upravit vykreslení grafů, ale v JavaDoc </w:t>
-      </w:r>
-      <w:r>
-        <w:t xml:space="preserve">dokumentaci </w:t>
-      </w:r>
-      <w:r>
-        <w:t xml:space="preserve">vidíte hned 15 tříd. Která z nich se </w:t>
-      </w:r>
-      <w:r>
-        <w:t xml:space="preserve">asi tak </w:t>
-      </w:r>
-      <w:r>
-        <w:t xml:space="preserve">stará o vykreslení grafů? Něco lze odhadnout z názvů tříd. Někdy </w:t>
-      </w:r>
-      <w:r>
-        <w:t xml:space="preserve">vám </w:t>
-      </w:r>
-      <w:proofErr w:type="gramStart"/>
-      <w:r>
-        <w:t>nezbyde</w:t>
-      </w:r>
-      <w:proofErr w:type="gramEnd"/>
-      <w:r>
-        <w:t xml:space="preserve"> nic jiného než </w:t>
-      </w:r>
-      <w:r>
-        <w:t>si projít popis hned několika tříd. A někdy se řešení ani nedoberete</w:t>
-      </w:r>
-      <w:r>
-        <w:t xml:space="preserve"> jednoduše</w:t>
-      </w:r>
-      <w:r>
-        <w:t xml:space="preserve"> proto</w:t>
-      </w:r>
-      <w:r>
-        <w:t>, že</w:t>
-      </w:r>
-      <w:r>
-        <w:t xml:space="preserve"> </w:t>
-      </w:r>
-      <w:r>
-        <w:t xml:space="preserve">třída, která se o </w:t>
-      </w:r>
-      <w:r>
-        <w:t xml:space="preserve">vykreslení grafů </w:t>
-      </w:r>
-      <w:r>
-        <w:t xml:space="preserve">stará, </w:t>
-      </w:r>
-      <w:r>
-        <w:t xml:space="preserve">je privátní </w:t>
-      </w:r>
-      <w:r>
-        <w:t xml:space="preserve">/ </w:t>
-      </w:r>
-      <w:r>
-        <w:t xml:space="preserve">interní, </w:t>
-      </w:r>
-      <w:r>
-        <w:t>takže se</w:t>
-      </w:r>
-      <w:r>
-        <w:t xml:space="preserve"> v dokumentaci API vůbec n</w:t>
-      </w:r>
-      <w:r>
-        <w:t>eobjeví</w:t>
-      </w:r>
-      <w:r>
-        <w:t>. Pak zbývá jen zkusit si tipnout, jak by se mohla jmenovat metoda / třída, která se o vykreslení grafu stará (asi by mohla mít v názvu „</w:t>
-      </w:r>
-      <w:proofErr w:type="spellStart"/>
-      <w:r>
-        <w:t>graph</w:t>
-      </w:r>
-      <w:proofErr w:type="spellEnd"/>
-      <w:r>
-        <w:t xml:space="preserve">“), a prohledat zdrojové kódy na výskyt tohoto jména. Dost pracné, co říkáte? Nebylo by super mít nějakou další pomocnou dokumentaci, která by vám pomohla s prvotní orientací v projektu? </w:t>
-      </w:r>
-      <w:r>
-        <w:t xml:space="preserve">A právě k tomu </w:t>
-      </w:r>
-      <w:proofErr w:type="gramStart"/>
-      <w:r>
-        <w:t>slouží</w:t>
-      </w:r>
-      <w:proofErr w:type="gramEnd"/>
-      <w:r>
-        <w:t xml:space="preserve"> tato dokumentace.</w:t>
-      </w:r>
-    </w:p>
-    <w:p>
-      <w:pPr>
-        <w:rPr>
-          <w:szCs w:val="20"/>
-        </w:rPr>
-      </w:pPr>
-      <w:r>
-        <w:rPr>
-          <w:szCs w:val="20"/>
-        </w:rPr>
-        <w:t>Dokumentace by měla obsahovat:</w:t>
+      </w:pPr>
+      <w:r>
+        <w:t>Inicializace</w:t>
+      </w:r>
+    </w:p>
+    <w:p>
+      <w:pPr>
+        <w:pStyle w:val="Nadpis2"/>
+      </w:pPr>
+      <w:r>
+        <w:t xml:space="preserve">Hlavní třída </w:t>
+      </w:r>
+      <w:r>
+        <w:t>Galaxy_SP2022</w:t>
+      </w:r>
+    </w:p>
+    <w:p>
+      <w:r>
+        <w:t>Třída pomocí třídy FileLoader načte nejdříve první řádku souboru (obsahuje gravitační konstantu a časový krok) a poté všechny ostatní řádky s vesmírnými objekty.</w:t>
+      </w:r>
+    </w:p>
+    <w:p>
+      <w:r>
+        <w:t>Pomocí získaných hodnot je vytvořena instance třídy Space a je předána metodě init() třídy WindowInitializer.</w:t>
+      </w:r>
+    </w:p>
+    <w:p>
+      <w:pPr>
+        <w:pStyle w:val="Nadpis2"/>
+      </w:pPr>
+      <w:r>
+        <w:t>Třída WindowInitializer</w:t>
+      </w:r>
+    </w:p>
+    <w:p>
+      <w:r>
+        <w:t>Třída pomocí metody init() vytvoří instanci JFrame, která představuje okno, a vloží do ní instanci DrawingPanel, což je panel pro vykreslování grafiky.</w:t>
+      </w:r>
+    </w:p>
+    <w:p>
+      <w:r>
+        <w:t>Instance třídy Timer je zde využívána pro překreslení panelu (každých 17 ms – 60 snímků za sekundu). Panel má také nastavený MouseListener, kde překrytá metoda mousePressed() kontroluje, zda uživatel nekliknul na některý z vykreslovaných objektů</w:t>
+      </w:r>
+      <w:r>
+        <w:t xml:space="preserve"> a pokud ano, zobrazí o něm informace</w:t>
+      </w:r>
+      <w:r>
+        <w:t>. Pro celé okno je nastaven KeyEventDispatcher (není použit KeyListener, aby nebyl ztrácen focus)</w:t>
+      </w:r>
+      <w:r>
+        <w:t xml:space="preserve"> – překrytá metoda dispatchKeyEvent() reaguje na stisknutí mezerníku, po kterém mění status simulace na pozastavená / aktivní.</w:t>
+      </w:r>
+      <w:r>
+        <w:t xml:space="preserve">  </w:t>
+      </w:r>
+    </w:p>
+    <w:p>
+      <w:pPr>
+        <w:pStyle w:val="Nadpis1"/>
+      </w:pPr>
+      <w:r>
+        <w:t>Třída</w:t>
+      </w:r>
+      <w:r>
+        <w:t xml:space="preserve"> Space</w:t>
+      </w:r>
+    </w:p>
+    <w:p>
+      <w:r>
+        <w:t>Třída reprezentuje celý vesmír, obsahuje tedy důležité konstanty G_CONST (gravitační konstanta) a T_CONST (časový krok simulace – kolik sekund v simulaci odpovídá naší jedné sekundě). Také obsahuje kolekci typovanou na SpaceObject, ve které se nachází všechny vykreslované objekty.</w:t>
+      </w:r>
+    </w:p>
+    <w:p>
+      <w:pPr>
+        <w:pStyle w:val="Nadpis1"/>
+      </w:pPr>
+      <w:r>
+        <w:t>Abstraktní Třída</w:t>
+      </w:r>
+      <w:r>
+        <w:t xml:space="preserve"> SpaceObject</w:t>
+      </w:r>
+      <w:r>
+        <w:t xml:space="preserve"> a její potomci</w:t>
+      </w:r>
+    </w:p>
+    <w:p>
+      <w:pPr>
+        <w:pStyle w:val="Nadpis2"/>
+      </w:pPr>
+      <w:r>
+        <w:t>SpaceObject</w:t>
+      </w:r>
+    </w:p>
+    <w:p>
+      <w:r>
+        <w:t xml:space="preserve">Abstraktní třída SpaceObject definuje předpřipravený vesmírný objekt. Byla zvolena abstraktní třída, protože některé metody nebudou společné pro všechny typy objektů (např. planeta se bude vykreslovat jinak než kometa). </w:t>
+      </w:r>
+    </w:p>
+    <w:p>
+      <w:pPr>
+        <w:spacing w:after="160"/>
+      </w:pPr>
+      <w:r>
+        <w:br w:type="page"/>
+      </w:r>
+    </w:p>
+    <w:p>
+      <w:r>
+        <w:lastRenderedPageBreak/>
+        <w:t>Třída pro všechny vesmírné objekty společně definuje</w:t>
+      </w:r>
+      <w:r>
+        <w:t>:</w:t>
       </w:r>
     </w:p>
     <w:p>
@@ -207,68 +210,11 @@
         <w:pStyle w:val="Odstavecseseznamem"/>
         <w:numPr>
           <w:ilvl w:val="0"/>
-          <w:numId w:val="3"/>
+          <w:numId w:val="4"/>
         </w:numPr>
-        <w:jc w:val="both"/>
-        <w:rPr>
-          <w:szCs w:val="20"/>
-        </w:rPr>
-      </w:pPr>
-      <w:r>
-        <w:rPr>
-          <w:szCs w:val="20"/>
-        </w:rPr>
-        <w:t xml:space="preserve">stručný ale výstižný a přehledný popis implementovaného řešení </w:t>
-      </w:r>
-      <w:r>
-        <w:rPr>
-          <w:szCs w:val="20"/>
-        </w:rPr>
-        <w:t xml:space="preserve">(např. „hodnoty ABC za posledních 100 sekund se zobrazují spojnicovým grafem; graf se plynule překresluje, jak přicházejí nové hodnoty ABC“) </w:t>
-      </w:r>
-      <w:r>
-        <w:rPr>
-          <w:szCs w:val="20"/>
-        </w:rPr>
-        <w:t xml:space="preserve">včetně </w:t>
-      </w:r>
-      <w:r>
-        <w:rPr>
-          <w:szCs w:val="20"/>
-        </w:rPr>
-        <w:t xml:space="preserve">toho, jak je to na nejvyšší úrovni dekomponováno do tříd a balíčků (např. „řešení je postaveno na softwarovém vzoru MVVM, … Nejdůležitějšími třídami </w:t>
-      </w:r>
-      <w:proofErr w:type="spellStart"/>
-      <w:r>
-        <w:rPr>
-          <w:szCs w:val="20"/>
-        </w:rPr>
-        <w:t>ViewModel</w:t>
-      </w:r>
-      <w:proofErr w:type="spellEnd"/>
-      <w:r>
-        <w:rPr>
-          <w:szCs w:val="20"/>
-        </w:rPr>
-        <w:t xml:space="preserve"> jsou XYZ, která se stará o veškerou interakci uživatele pro výběr dat pro </w:t>
-      </w:r>
-      <w:r>
-        <w:rPr>
-          <w:szCs w:val="20"/>
-        </w:rPr>
-        <w:t xml:space="preserve">zobrazení v grafech, … </w:t>
-      </w:r>
-      <w:r>
-        <w:rPr>
-          <w:szCs w:val="20"/>
-        </w:rPr>
-        <w:t>“</w:t>
-      </w:r>
-      <w:r>
-        <w:rPr>
-          <w:szCs w:val="20"/>
-        </w:rPr>
-        <w:t>)</w:t>
+      </w:pPr>
+      <w:r>
+        <w:t xml:space="preserve">název, </w:t>
       </w:r>
     </w:p>
     <w:p>
@@ -276,24 +222,11 @@
         <w:pStyle w:val="Odstavecseseznamem"/>
         <w:numPr>
           <w:ilvl w:val="0"/>
-          <w:numId w:val="3"/>
+          <w:numId w:val="4"/>
         </w:numPr>
-        <w:jc w:val="both"/>
-        <w:rPr>
-          <w:szCs w:val="20"/>
-        </w:rPr>
-      </w:pPr>
-      <w:r>
-        <w:rPr>
-          <w:szCs w:val="20"/>
-        </w:rPr>
-        <w:t xml:space="preserve">popis </w:t>
-      </w:r>
-      <w:r>
-        <w:rPr>
-          <w:szCs w:val="20"/>
-        </w:rPr>
-        <w:t>zavedených opodstatněných omezení a zjednodušení (např. „je použito sekvenční vyhledávání prvku v poli, protože typická délka pole nepřesáhne 10 prvků; pokud by se v budoucnosti pracovalo s podstatně většími poli, lze zvážit použití binárního vyhledání“)</w:t>
+      </w:pPr>
+      <w:r>
+        <w:t xml:space="preserve">typ, </w:t>
       </w:r>
     </w:p>
     <w:p>
@@ -301,24 +234,11 @@
         <w:pStyle w:val="Odstavecseseznamem"/>
         <w:numPr>
           <w:ilvl w:val="0"/>
-          <w:numId w:val="3"/>
+          <w:numId w:val="4"/>
         </w:numPr>
-        <w:jc w:val="both"/>
-        <w:rPr>
-          <w:szCs w:val="20"/>
-        </w:rPr>
-      </w:pPr>
-      <w:r>
-        <w:rPr>
-          <w:szCs w:val="20"/>
-        </w:rPr>
-        <w:t>popis klíčových algoritmů za účelem objasnění chování, přičemž tento popis</w:t>
-      </w:r>
-      <w:r>
-        <w:rPr>
-          <w:szCs w:val="20"/>
-        </w:rPr>
-        <w:t>, často zapsán v nějakém pseudokódu, je na vyšší úrovni abstrakce, než je pak vlastní kód v programovacím jazyce. Rozhodně nekopírujte kusy kódy</w:t>
+      </w:pPr>
+      <w:r>
+        <w:t xml:space="preserve">pozici X a Y, </w:t>
       </w:r>
     </w:p>
     <w:p>
@@ -326,32 +246,11 @@
         <w:pStyle w:val="Odstavecseseznamem"/>
         <w:numPr>
           <w:ilvl w:val="0"/>
-          <w:numId w:val="3"/>
+          <w:numId w:val="4"/>
         </w:numPr>
-        <w:jc w:val="both"/>
-        <w:rPr>
-          <w:szCs w:val="20"/>
-        </w:rPr>
-      </w:pPr>
-      <w:r>
-        <w:rPr>
-          <w:szCs w:val="20"/>
-        </w:rPr>
-        <w:t xml:space="preserve">popis vytvoření, instalace a spuštění aplikace, pokud toto není intuitivní, nebo </w:t>
-      </w:r>
-      <w:proofErr w:type="spellStart"/>
-      <w:r>
-        <w:rPr>
-          <w:szCs w:val="20"/>
-        </w:rPr>
-        <w:t>apriori</w:t>
-      </w:r>
-      <w:proofErr w:type="spellEnd"/>
-      <w:r>
-        <w:rPr>
-          <w:szCs w:val="20"/>
-        </w:rPr>
-        <w:t xml:space="preserve"> dáno</w:t>
+      </w:pPr>
+      <w:r>
+        <w:t xml:space="preserve">pozici X a Y přizpůsobenou oknu, </w:t>
       </w:r>
     </w:p>
     <w:p>
@@ -359,32 +258,17 @@
         <w:pStyle w:val="Odstavecseseznamem"/>
         <w:numPr>
           <w:ilvl w:val="0"/>
-          <w:numId w:val="3"/>
+          <w:numId w:val="4"/>
         </w:numPr>
-        <w:jc w:val="both"/>
-        <w:rPr>
-          <w:szCs w:val="20"/>
-        </w:rPr>
-      </w:pPr>
-      <w:r>
-        <w:rPr>
-          <w:szCs w:val="20"/>
-        </w:rPr>
-        <w:t xml:space="preserve">popis ovládání aplikace, pokud toto není intuitivní, nebo </w:t>
-      </w:r>
-      <w:proofErr w:type="spellStart"/>
-      <w:r>
-        <w:rPr>
-          <w:szCs w:val="20"/>
-        </w:rPr>
-        <w:t>apriori</w:t>
-      </w:r>
-      <w:proofErr w:type="spellEnd"/>
-      <w:r>
-        <w:rPr>
-          <w:szCs w:val="20"/>
-        </w:rPr>
-        <w:t xml:space="preserve"> dáno</w:t>
+      </w:pPr>
+      <w:r>
+        <w:t xml:space="preserve">celkovou rychlost, složky </w:t>
+      </w:r>
+      <w:r>
+        <w:t xml:space="preserve">X a Y </w:t>
+      </w:r>
+      <w:r>
+        <w:t xml:space="preserve">rychlosti, </w:t>
       </w:r>
     </w:p>
     <w:p>
@@ -392,93 +276,3155 @@
         <w:pStyle w:val="Odstavecseseznamem"/>
         <w:numPr>
           <w:ilvl w:val="0"/>
-          <w:numId w:val="3"/>
+          <w:numId w:val="4"/>
         </w:numPr>
-        <w:jc w:val="both"/>
-        <w:rPr>
-          <w:szCs w:val="20"/>
-        </w:rPr>
-      </w:pPr>
-      <w:r>
-        <w:rPr>
-          <w:szCs w:val="20"/>
-        </w:rPr>
-        <w:t>stručný popis dosud neopravených nedostatků a popis možného rozšíření do budoucna</w:t>
-      </w:r>
-    </w:p>
-    <w:p>
-      <w:pPr>
-        <w:jc w:val="both"/>
+      </w:pPr>
+      <w:r>
+        <w:t xml:space="preserve">celkové zrychlení, složky </w:t>
+      </w:r>
+      <w:r>
+        <w:t xml:space="preserve">X a Y </w:t>
+      </w:r>
+      <w:r>
+        <w:t xml:space="preserve">zrychlení, </w:t>
+      </w:r>
+    </w:p>
+    <w:p>
+      <w:pPr>
+        <w:pStyle w:val="Odstavecseseznamem"/>
+        <w:numPr>
+          <w:ilvl w:val="0"/>
+          <w:numId w:val="4"/>
+        </w:numPr>
+      </w:pPr>
+      <w:r>
+        <w:t xml:space="preserve">váhu, </w:t>
+      </w:r>
+    </w:p>
+    <w:p>
+      <w:pPr>
+        <w:pStyle w:val="Odstavecseseznamem"/>
+        <w:numPr>
+          <w:ilvl w:val="0"/>
+          <w:numId w:val="4"/>
+        </w:numPr>
+      </w:pPr>
+      <w:r>
+        <w:t xml:space="preserve">poloměr, </w:t>
+      </w:r>
+    </w:p>
+    <w:p>
+      <w:pPr>
+        <w:pStyle w:val="Odstavecseseznamem"/>
+        <w:numPr>
+          <w:ilvl w:val="0"/>
+          <w:numId w:val="4"/>
+        </w:numPr>
+      </w:pPr>
+      <w:r>
+        <w:t xml:space="preserve">přizpůsobený poloměr oknu, </w:t>
+      </w:r>
+    </w:p>
+    <w:p>
+      <w:pPr>
+        <w:pStyle w:val="Odstavecseseznamem"/>
+        <w:numPr>
+          <w:ilvl w:val="0"/>
+          <w:numId w:val="4"/>
+        </w:numPr>
+      </w:pPr>
+      <w:r>
+        <w:t>barvu</w:t>
+      </w:r>
+      <w:r>
+        <w:t>,</w:t>
+      </w:r>
+    </w:p>
+    <w:p>
+      <w:pPr>
+        <w:pStyle w:val="Odstavecseseznamem"/>
+        <w:numPr>
+          <w:ilvl w:val="0"/>
+          <w:numId w:val="4"/>
+        </w:numPr>
+      </w:pPr>
+      <w:r>
+        <w:t>t</w:t>
+      </w:r>
+      <w:r>
+        <w:t xml:space="preserve">var. </w:t>
+      </w:r>
+    </w:p>
+    <w:p>
+      <w:r>
+        <w:t xml:space="preserve">Statické proměnné MIN_RADIUS a MAX_RADIUS představují určité omezení poloměru tak, aby nedosahoval příliš malých rozměrů (planeta by nebyla vůbec viditelná), nebo příliš velkých rozměrů (byla by vidět pouze část planety). </w:t>
+      </w:r>
+      <w:r>
+        <w:t xml:space="preserve">Práce s těmito hodnotami je vidět v setteru pro poloměr přizpůsobený oknu setScaledRadius(). </w:t>
+      </w:r>
+      <w:r>
+        <w:t>Barva je přiřazena jednou v konstruktoru metodou randomColor() třídy ColorPicker a je finální.</w:t>
+      </w:r>
+    </w:p>
+    <w:p>
+      <w:r>
+        <w:t>Abstraktní metody, které lze implementovat až v konkrétním potomkovi, jsou:</w:t>
+      </w:r>
+    </w:p>
+    <w:p>
+      <w:pPr>
+        <w:pStyle w:val="Odstavecseseznamem"/>
+        <w:numPr>
+          <w:ilvl w:val="0"/>
+          <w:numId w:val="5"/>
+        </w:numPr>
+      </w:pPr>
+      <w:r>
+        <w:t>draw() – vykreslí objekt na jeho souřadnicích přizpůsobených oknu,</w:t>
+      </w:r>
+    </w:p>
+    <w:p>
+      <w:pPr>
+        <w:pStyle w:val="Odstavecseseznamem"/>
+        <w:numPr>
+          <w:ilvl w:val="0"/>
+          <w:numId w:val="5"/>
+        </w:numPr>
+      </w:pPr>
+      <w:r>
+        <w:t>drawHighlight() – vykreslí zvýraznění objektu po kliknutí na objekt uživatelem,</w:t>
+      </w:r>
+    </w:p>
+    <w:p>
+      <w:pPr>
+        <w:pStyle w:val="Odstavecseseznamem"/>
+        <w:numPr>
+          <w:ilvl w:val="0"/>
+          <w:numId w:val="5"/>
+        </w:numPr>
+      </w:pPr>
+      <w:r>
+        <w:t>approximateHitTest() – provede přibližný hit-test pro objekt při kliknutí uživatelem,</w:t>
+      </w:r>
+    </w:p>
+    <w:p>
+      <w:pPr>
+        <w:pStyle w:val="Odstavecseseznamem"/>
+        <w:numPr>
+          <w:ilvl w:val="0"/>
+          <w:numId w:val="5"/>
+        </w:numPr>
+      </w:pPr>
+      <w:r>
+        <w:t xml:space="preserve">findRadius() – </w:t>
+      </w:r>
+      <w:r>
+        <w:t>vypočítá</w:t>
+      </w:r>
+      <w:r>
+        <w:t xml:space="preserve"> </w:t>
+      </w:r>
+      <w:r>
+        <w:t>poloměr</w:t>
+      </w:r>
+      <w:r>
+        <w:t xml:space="preserve"> </w:t>
+      </w:r>
+      <w:r>
+        <w:t>objektu podle jeho hmotnosti (hustota je jednotková).</w:t>
+      </w:r>
+    </w:p>
+    <w:p>
+      <w:r>
+        <w:t>Všechny vesmírné objekty mají společné metody:</w:t>
+      </w:r>
+    </w:p>
+    <w:p>
+      <w:pPr>
+        <w:pStyle w:val="Odstavecseseznamem"/>
+        <w:numPr>
+          <w:ilvl w:val="0"/>
+          <w:numId w:val="6"/>
+        </w:numPr>
+      </w:pPr>
+      <w:r>
+        <w:t>computeAcceleration() – pomocí Newtonovy pohybové rovnice vypočítá zrychlení objektu, které je ovlivněné všemi ostatními objekty,</w:t>
+      </w:r>
+    </w:p>
+    <w:p>
+      <w:pPr>
+        <w:pStyle w:val="Odstavecseseznamem"/>
+        <w:numPr>
+          <w:ilvl w:val="0"/>
+          <w:numId w:val="6"/>
+        </w:numPr>
+      </w:pPr>
+      <w:r>
+        <w:t>checkForCollision() – zkontroluje, zda objekt nekoliduje s některým z ostatních a pokud ano, provede kolizi a přepočítá nové vlastnosti nového objektu.</w:t>
+      </w:r>
+    </w:p>
+    <w:p>
+      <w:pPr>
+        <w:pStyle w:val="Nadpis2"/>
+      </w:pPr>
+      <w:r>
+        <w:t>Planet</w:t>
+      </w:r>
+    </w:p>
+    <w:p>
+      <w:r>
+        <w:t>Tento potomek třídy SpaceObject je reprezentován tvarem kruhu. Obsahuje implementované abstraktní metody ze třídy SpaceObject:</w:t>
+      </w:r>
+    </w:p>
+    <w:p>
+      <w:pPr>
+        <w:pStyle w:val="Odstavecseseznamem"/>
+        <w:numPr>
+          <w:ilvl w:val="0"/>
+          <w:numId w:val="5"/>
+        </w:numPr>
+      </w:pPr>
+      <w:r>
+        <w:t>draw() – vykreslí kruh na souřadnicích planety přizpůsobených oknu,</w:t>
+      </w:r>
+    </w:p>
+    <w:p>
+      <w:pPr>
+        <w:pStyle w:val="Odstavecseseznamem"/>
+        <w:numPr>
+          <w:ilvl w:val="0"/>
+          <w:numId w:val="5"/>
+        </w:numPr>
+      </w:pPr>
+      <w:r>
+        <w:t>drawHighlight() – vykreslí barevný obrys kruhu reprezentujícího planetu po kliknutí na planetu uživatelem,</w:t>
+      </w:r>
+    </w:p>
+    <w:p>
+      <w:pPr>
+        <w:pStyle w:val="Odstavecseseznamem"/>
+        <w:numPr>
+          <w:ilvl w:val="0"/>
+          <w:numId w:val="5"/>
+        </w:numPr>
+      </w:pPr>
+      <w:r>
+        <w:t>approximateHitTest() – provede přibližný hit-test pro planetu při kliknutí uživatelem – je vytvořen nový kruh</w:t>
+      </w:r>
+      <w:r>
+        <w:t xml:space="preserve"> o něco větší než kruh reprezentující planetu a pro tento větší je proveden hit-test,</w:t>
+      </w:r>
+      <w:r>
+        <w:t xml:space="preserve"> tolerance je tím menší, čím je planeta větší, </w:t>
+      </w:r>
+    </w:p>
+    <w:p>
+      <w:pPr>
+        <w:pStyle w:val="Odstavecseseznamem"/>
+        <w:numPr>
+          <w:ilvl w:val="0"/>
+          <w:numId w:val="5"/>
+        </w:numPr>
+      </w:pPr>
+      <w:r>
+        <w:t xml:space="preserve">findRadius() – vypočítá poloměr </w:t>
+      </w:r>
+      <w:r>
+        <w:t>planety</w:t>
+      </w:r>
+      <w:r>
+        <w:t xml:space="preserve"> podle </w:t>
+      </w:r>
+      <w:r>
+        <w:t>její</w:t>
+      </w:r>
+      <w:r>
+        <w:t xml:space="preserve"> hmotnosti</w:t>
+      </w:r>
+      <w:r>
+        <w:t xml:space="preserve"> pomocí vzorce pro hustotu a pro objem koule, kdy hustota je jednotková:</w:t>
+      </w:r>
+    </w:p>
+    <w:p>
+      <w:pPr>
+        <w:pStyle w:val="Odstavecseseznamem"/>
+        <w:numPr>
+          <w:ilvl w:val="0"/>
+          <w:numId w:val="0"/>
+        </w:numPr>
+        <w:ind w:left="720"/>
+        <w:rPr>
+          <w:rFonts w:eastAsiaTheme="minorEastAsia"/>
+        </w:rPr>
+      </w:pPr>
+      <m:oMathPara>
+        <m:oMath>
+          <m:r>
+            <w:rPr>
+              <w:rFonts w:ascii="Cambria Math" w:hAnsi="Cambria Math"/>
+            </w:rPr>
+            <m:t>ρ=</m:t>
+          </m:r>
+          <m:f>
+            <m:fPr>
+              <m:ctrlPr>
+                <w:rPr>
+                  <w:rFonts w:ascii="Cambria Math" w:hAnsi="Cambria Math"/>
+                  <w:i/>
+                </w:rPr>
+              </m:ctrlPr>
+            </m:fPr>
+            <m:num>
+              <m:r>
+                <w:rPr>
+                  <w:rFonts w:ascii="Cambria Math" w:hAnsi="Cambria Math"/>
+                </w:rPr>
+                <m:t>m</m:t>
+              </m:r>
+            </m:num>
+            <m:den>
+              <m:r>
+                <w:rPr>
+                  <w:rFonts w:ascii="Cambria Math" w:hAnsi="Cambria Math"/>
+                </w:rPr>
+                <m:t>V</m:t>
+              </m:r>
+            </m:den>
+          </m:f>
+        </m:oMath>
+      </m:oMathPara>
+    </w:p>
+    <w:p>
+      <w:pPr>
+        <w:pStyle w:val="Odstavecseseznamem"/>
+        <w:numPr>
+          <w:ilvl w:val="0"/>
+          <w:numId w:val="0"/>
+        </w:numPr>
+        <w:ind w:left="720"/>
+        <w:rPr>
+          <w:rFonts w:eastAsiaTheme="minorEastAsia"/>
+        </w:rPr>
+      </w:pPr>
+      <m:oMathPara>
+        <m:oMath>
+          <m:r>
+            <w:rPr>
+              <w:rFonts w:ascii="Cambria Math" w:hAnsi="Cambria Math"/>
+            </w:rPr>
+            <m:t>V=m</m:t>
+          </m:r>
+        </m:oMath>
+      </m:oMathPara>
+    </w:p>
+    <w:p>
+      <w:pPr>
+        <w:pStyle w:val="Odstavecseseznamem"/>
+        <w:numPr>
+          <w:ilvl w:val="0"/>
+          <w:numId w:val="0"/>
+        </w:numPr>
+        <w:ind w:left="720"/>
+        <w:rPr>
+          <w:rFonts w:eastAsiaTheme="minorEastAsia"/>
+        </w:rPr>
+      </w:pPr>
+      <m:oMathPara>
+        <m:oMath>
+          <m:f>
+            <m:fPr>
+              <m:ctrlPr>
+                <w:rPr>
+                  <w:rFonts w:ascii="Cambria Math" w:hAnsi="Cambria Math"/>
+                  <w:i/>
+                </w:rPr>
+              </m:ctrlPr>
+            </m:fPr>
+            <m:num>
+              <m:r>
+                <w:rPr>
+                  <w:rFonts w:ascii="Cambria Math" w:hAnsi="Cambria Math"/>
+                </w:rPr>
+                <m:t>4</m:t>
+              </m:r>
+            </m:num>
+            <m:den>
+              <m:r>
+                <w:rPr>
+                  <w:rFonts w:ascii="Cambria Math" w:hAnsi="Cambria Math"/>
+                </w:rPr>
+                <m:t>3</m:t>
+              </m:r>
+            </m:den>
+          </m:f>
+          <m:r>
+            <w:rPr>
+              <w:rFonts w:ascii="Cambria Math" w:hAnsi="Cambria Math"/>
+            </w:rPr>
+            <m:t>π</m:t>
+          </m:r>
+          <m:sSup>
+            <m:sSupPr>
+              <m:ctrlPr>
+                <w:rPr>
+                  <w:rFonts w:ascii="Cambria Math" w:hAnsi="Cambria Math"/>
+                  <w:i/>
+                </w:rPr>
+              </m:ctrlPr>
+            </m:sSupPr>
+            <m:e>
+              <m:r>
+                <w:rPr>
+                  <w:rFonts w:ascii="Cambria Math" w:hAnsi="Cambria Math"/>
+                </w:rPr>
+                <m:t>r</m:t>
+              </m:r>
+            </m:e>
+            <m:sup>
+              <m:r>
+                <w:rPr>
+                  <w:rFonts w:ascii="Cambria Math" w:hAnsi="Cambria Math"/>
+                </w:rPr>
+                <m:t>3</m:t>
+              </m:r>
+            </m:sup>
+          </m:sSup>
+          <m:r>
+            <w:rPr>
+              <w:rFonts w:ascii="Cambria Math" w:hAnsi="Cambria Math"/>
+            </w:rPr>
+            <m:t>=m</m:t>
+          </m:r>
+        </m:oMath>
+      </m:oMathPara>
+    </w:p>
+    <w:p>
+      <w:pPr>
+        <w:pStyle w:val="Odstavecseseznamem"/>
+        <w:numPr>
+          <w:ilvl w:val="0"/>
+          <w:numId w:val="0"/>
+        </w:numPr>
+        <w:ind w:left="720"/>
+        <w:rPr>
+          <w:rFonts w:eastAsiaTheme="minorEastAsia"/>
+        </w:rPr>
+      </w:pPr>
+      <m:oMathPara>
+        <m:oMath>
+          <m:r>
+            <w:rPr>
+              <w:rFonts w:ascii="Cambria Math" w:hAnsi="Cambria Math"/>
+            </w:rPr>
+            <m:t xml:space="preserve">r= </m:t>
+          </m:r>
+          <m:rad>
+            <m:radPr>
+              <m:ctrlPr>
+                <w:rPr>
+                  <w:rFonts w:ascii="Cambria Math" w:hAnsi="Cambria Math"/>
+                  <w:i/>
+                </w:rPr>
+              </m:ctrlPr>
+            </m:radPr>
+            <m:deg>
+              <m:r>
+                <w:rPr>
+                  <w:rFonts w:ascii="Cambria Math" w:hAnsi="Cambria Math"/>
+                </w:rPr>
+                <m:t>3</m:t>
+              </m:r>
+            </m:deg>
+            <m:e>
+              <m:f>
+                <m:fPr>
+                  <m:ctrlPr>
+                    <w:rPr>
+                      <w:rFonts w:ascii="Cambria Math" w:hAnsi="Cambria Math"/>
+                      <w:i/>
+                    </w:rPr>
+                  </m:ctrlPr>
+                </m:fPr>
+                <m:num>
+                  <m:r>
+                    <w:rPr>
+                      <w:rFonts w:ascii="Cambria Math" w:hAnsi="Cambria Math"/>
+                    </w:rPr>
+                    <m:t>3m</m:t>
+                  </m:r>
+                </m:num>
+                <m:den>
+                  <m:r>
+                    <w:rPr>
+                      <w:rFonts w:ascii="Cambria Math" w:hAnsi="Cambria Math"/>
+                    </w:rPr>
+                    <m:t>4π</m:t>
+                  </m:r>
+                </m:den>
+              </m:f>
+            </m:e>
+          </m:rad>
+        </m:oMath>
+      </m:oMathPara>
+    </w:p>
+    <w:p>
+      <w:pPr>
+        <w:pStyle w:val="Odstavecseseznamem"/>
+        <w:numPr>
+          <w:ilvl w:val="0"/>
+          <w:numId w:val="0"/>
+        </w:numPr>
+        <w:ind w:left="720"/>
       </w:pPr>
     </w:p>
     <w:p/>
     <w:p>
       <w:pPr>
-        <w:ind w:left="227"/>
-        <w:rPr>
-          <w:szCs w:val="20"/>
-        </w:rPr>
-      </w:pPr>
-      <w:r>
-        <w:rPr>
-          <w:szCs w:val="20"/>
-        </w:rPr>
-        <w:t>Nezapomeňte rovněž</w:t>
-      </w:r>
-      <w:r>
-        <w:rPr>
-          <w:szCs w:val="20"/>
-        </w:rPr>
-        <w:t xml:space="preserve"> v</w:t>
-      </w:r>
-      <w:r>
-        <w:rPr>
-          <w:szCs w:val="20"/>
-        </w:rPr>
-        <w:t>ypl</w:t>
-      </w:r>
-      <w:r>
-        <w:rPr>
-          <w:szCs w:val="20"/>
-        </w:rPr>
-        <w:t>nit</w:t>
-      </w:r>
-      <w:r>
-        <w:rPr>
-          <w:szCs w:val="20"/>
-        </w:rPr>
-        <w:t xml:space="preserve"> údaje v záhlaví!</w:t>
-      </w:r>
-      <w:r>
-        <w:rPr>
-          <w:szCs w:val="20"/>
-        </w:rPr>
-        <w:t xml:space="preserve"> Celkový počet hodin = počet hodin soustředěné práce, tj. nezapočtou se do toho přestávky na oběd, večeři, vyřízení telefonu apod.</w:t>
-      </w:r>
-      <w:r>
-        <w:rPr>
-          <w:szCs w:val="20"/>
-        </w:rPr>
-        <w:t xml:space="preserve"> Ale započte se do toho např. i pročtení tohoto dokumentu </w:t>
-      </w:r>
-      <w:r>
-        <w:rPr>
-          <mc:AlternateContent>
-            <mc:Choice Requires="w16se"/>
-            <mc:Fallback>
-              <w:rFonts w:ascii="Segoe UI Emoji" w:eastAsia="Segoe UI Emoji" w:hAnsi="Segoe UI Emoji" w:cs="Segoe UI Emoji"/>
-            </mc:Fallback>
-          </mc:AlternateContent>
-          <w:szCs w:val="20"/>
-        </w:rPr>
-        <mc:AlternateContent>
-          <mc:Choice Requires="w16se">
-            <w16se:symEx w16se:font="Segoe UI Emoji" w16se:char="1F60A"/>
-          </mc:Choice>
-          <mc:Fallback>
-            <w:t>😊</w:t>
-          </mc:Fallback>
-        </mc:AlternateContent>
+        <w:pStyle w:val="Nadpis1"/>
+      </w:pPr>
+      <w:r>
+        <w:lastRenderedPageBreak/>
+        <w:t>Grafika</w:t>
+      </w:r>
+    </w:p>
+    <w:p>
+      <w:pPr>
+        <w:pStyle w:val="Nadpis2"/>
+      </w:pPr>
+      <w:r>
+        <w:t>Třída DrawingPanel</w:t>
+      </w:r>
+    </w:p>
+    <w:p>
+      <w:r>
+        <w:t>Tato třída představuje plátno, a tedy slouží k vykreslování objektů a informacích o nich. Obsahuje metodu paint(), ve které se periodicky spouští hlavní metody aplikace. Třída definuje mnoho důležitých proměnných, které ovládají simulaci:</w:t>
+      </w:r>
+    </w:p>
+    <w:p>
+      <w:pPr>
+        <w:pStyle w:val="Odstavecseseznamem"/>
+        <w:numPr>
+          <w:ilvl w:val="0"/>
+          <w:numId w:val="7"/>
+        </w:numPr>
+      </w:pPr>
+      <w:r>
+        <w:t>Space space – instance celého vesmíru,</w:t>
+      </w:r>
+    </w:p>
+    <w:p>
+      <w:pPr>
+        <w:pStyle w:val="Odstavecseseznamem"/>
+        <w:numPr>
+          <w:ilvl w:val="0"/>
+          <w:numId w:val="7"/>
+        </w:numPr>
+      </w:pPr>
+      <w:r>
+        <w:t>long startTime – čas vytvoření instance DrawingPanel v nanosekundách,</w:t>
+      </w:r>
+    </w:p>
+    <w:p>
+      <w:pPr>
+        <w:pStyle w:val="Odstavecseseznamem"/>
+        <w:numPr>
+          <w:ilvl w:val="0"/>
+          <w:numId w:val="7"/>
+        </w:numPr>
+      </w:pPr>
+      <w:r>
+        <w:t>double simulationTimeS– čas simulace v sekundách,</w:t>
+      </w:r>
+    </w:p>
+    <w:p>
+      <w:pPr>
+        <w:pStyle w:val="Odstavecseseznamem"/>
+        <w:numPr>
+          <w:ilvl w:val="0"/>
+          <w:numId w:val="7"/>
+        </w:numPr>
+      </w:pPr>
+      <w:r>
+        <w:t>double actualTimeS – opravdový čas v sekundách,</w:t>
+      </w:r>
+    </w:p>
+    <w:p>
+      <w:pPr>
+        <w:pStyle w:val="Odstavecseseznamem"/>
+        <w:numPr>
+          <w:ilvl w:val="0"/>
+          <w:numId w:val="7"/>
+        </w:numPr>
+      </w:pPr>
+      <w:r>
+        <w:t>final int UPDATE_TIME – jak často se má aktualizovat simulace v ms – nastaveno na 17 ms, což je 60 snímků za sekundu,</w:t>
+      </w:r>
+    </w:p>
+    <w:p>
+      <w:pPr>
+        <w:pStyle w:val="Odstavecseseznamem"/>
+        <w:numPr>
+          <w:ilvl w:val="0"/>
+          <w:numId w:val="7"/>
+        </w:numPr>
+      </w:pPr>
+      <w:r>
+        <w:t>boolean simulationActive – simulace aktivní / pozastavená,</w:t>
+      </w:r>
+    </w:p>
+    <w:p>
+      <w:pPr>
+        <w:pStyle w:val="Odstavecseseznamem"/>
+        <w:numPr>
+          <w:ilvl w:val="0"/>
+          <w:numId w:val="7"/>
+        </w:numPr>
+      </w:pPr>
+      <w:r>
+        <w:t>double simulationStoppedWhen – čas zastavení simulace v sekundách,</w:t>
+      </w:r>
+    </w:p>
+    <w:p>
+      <w:pPr>
+        <w:pStyle w:val="Odstavecseseznamem"/>
+        <w:numPr>
+          <w:ilvl w:val="0"/>
+          <w:numId w:val="7"/>
+        </w:numPr>
+      </w:pPr>
+      <w:r>
+        <w:t>double simulationResumedWhen – čas obnovení běhu simulace v sekundách,</w:t>
+      </w:r>
+    </w:p>
+    <w:p>
+      <w:pPr>
+        <w:pStyle w:val="Odstavecseseznamem"/>
+        <w:numPr>
+          <w:ilvl w:val="0"/>
+          <w:numId w:val="7"/>
+        </w:numPr>
+      </w:pPr>
+      <w:r>
+        <w:t>double simulationStoppedFor – čas zastavení simulace celkem v sekundách,</w:t>
+      </w:r>
+    </w:p>
+    <w:p>
+      <w:pPr>
+        <w:pStyle w:val="Odstavecseseznamem"/>
+        <w:numPr>
+          <w:ilvl w:val="0"/>
+          <w:numId w:val="7"/>
+        </w:numPr>
+      </w:pPr>
+      <w:r>
+        <w:t xml:space="preserve">final double UPDATE_CONST = kolikrát se v jedné aktualizaci </w:t>
+      </w:r>
+      <w:r>
+        <w:t>p</w:t>
+      </w:r>
+      <w:r>
+        <w:t>řepočít</w:t>
+      </w:r>
+      <w:r>
+        <w:t>ají</w:t>
+      </w:r>
+      <w:r>
+        <w:t xml:space="preserve"> hodnoty zrychlení, rychlosti, pozice</w:t>
+      </w:r>
+      <w:r>
+        <w:t xml:space="preserve"> a překreslí se planety,</w:t>
+      </w:r>
+    </w:p>
+    <w:p>
+      <w:pPr>
+        <w:pStyle w:val="Odstavecseseznamem"/>
+        <w:numPr>
+          <w:ilvl w:val="0"/>
+          <w:numId w:val="7"/>
+        </w:numPr>
+      </w:pPr>
+      <w:r>
+        <w:t>List&lt;SpaceObject&gt; spaceObjects – kolekce všech vesmírných objektů,</w:t>
+      </w:r>
+    </w:p>
+    <w:p>
+      <w:pPr>
+        <w:pStyle w:val="Odstavecseseznamem"/>
+        <w:numPr>
+          <w:ilvl w:val="0"/>
+          <w:numId w:val="7"/>
+        </w:numPr>
+      </w:pPr>
+      <w:r>
+        <w:t>double GConstant – gravitační konstanta,</w:t>
+      </w:r>
+    </w:p>
+    <w:p>
+      <w:pPr>
+        <w:pStyle w:val="Odstavecseseznamem"/>
+        <w:numPr>
+          <w:ilvl w:val="0"/>
+          <w:numId w:val="7"/>
+        </w:numPr>
+      </w:pPr>
+      <w:r>
+        <w:t>double TStep – časový krok simulace,</w:t>
+      </w:r>
+    </w:p>
+    <w:p>
+      <w:pPr>
+        <w:pStyle w:val="Odstavecseseznamem"/>
+        <w:numPr>
+          <w:ilvl w:val="0"/>
+          <w:numId w:val="7"/>
+        </w:numPr>
+      </w:pPr>
+      <w:r>
+        <w:t>double x_min, x_max, y_min, y_max – extrémy pozic objektů,</w:t>
+      </w:r>
+    </w:p>
+    <w:p>
+      <w:pPr>
+        <w:pStyle w:val="Odstavecseseznamem"/>
+        <w:numPr>
+          <w:ilvl w:val="0"/>
+          <w:numId w:val="7"/>
+        </w:numPr>
+      </w:pPr>
+      <w:r>
+        <w:t>double world_width, world_height – rozměry simulačního světa,</w:t>
+      </w:r>
+    </w:p>
+    <w:p>
+      <w:pPr>
+        <w:pStyle w:val="Odstavecseseznamem"/>
+        <w:numPr>
+          <w:ilvl w:val="0"/>
+          <w:numId w:val="7"/>
+        </w:numPr>
+      </w:pPr>
+      <w:r>
+        <w:t>double scale – číslo, kterým násobíme souřadnice, aby se objekty vešly do okna,</w:t>
+      </w:r>
+    </w:p>
+    <w:p>
+      <w:pPr>
+        <w:pStyle w:val="Odstavecseseznamem"/>
+        <w:numPr>
+          <w:ilvl w:val="0"/>
+          <w:numId w:val="7"/>
+        </w:numPr>
+      </w:pPr>
+      <w:r>
+        <w:t>SpaceObject currentToggled – uživatelem právě vybraná planeta,</w:t>
+      </w:r>
+    </w:p>
+    <w:p>
+      <w:pPr>
+        <w:pStyle w:val="Odstavecseseznamem"/>
+        <w:numPr>
+          <w:ilvl w:val="0"/>
+          <w:numId w:val="7"/>
+        </w:numPr>
+      </w:pPr>
+      <w:r>
+        <w:t>boolean showingInfo – říká, jestli jsou právě v pravém horním rohu vypisovány informace o planetě,</w:t>
+      </w:r>
+    </w:p>
+    <w:p>
+      <w:pPr>
+        <w:pStyle w:val="Odstavecseseznamem"/>
+        <w:numPr>
+          <w:ilvl w:val="0"/>
+          <w:numId w:val="7"/>
+        </w:numPr>
+      </w:pPr>
+      <w:r>
+        <w:t>boolean collisionOn – kolize zapnutá / vypnutá.</w:t>
+      </w:r>
+    </w:p>
+    <w:p>
+      <w:pPr>
+        <w:pStyle w:val="Nadpis2"/>
+      </w:pPr>
+      <w:r>
+        <w:t>Přizpůsobování se velikosti okna – scale</w:t>
+      </w:r>
+    </w:p>
+    <w:p>
+      <w:r>
+        <w:t>Scaleování je realizováno v metodě updateDrawing(), která nejdříve spočte hodnotu scale podle extrémních souřadnic objektů, poté touto hodnotou vynásobí souřadnice a rozměry objektů a všechny objekty vykreslí.</w:t>
+      </w:r>
+      <w:r>
+        <w:t xml:space="preserve"> </w:t>
+      </w:r>
+      <w:r>
+        <w:t>S tímto přístupem je zároveň souřadný systém vždy vycentrován na střed okna.</w:t>
+      </w:r>
+    </w:p>
+    <w:p>
+      <w:r>
+        <w:t>Hodnota scale je vypočítána v osách X i Y a jako finální scale je vybrána ta menší z nich. Extrémní souřadnice objektů jsou hledány pomocí pomocných metod findXMinSpaceObject(), findXMaxSpaceObject(), findYMinSpaceObject(), findYMaxSpaceObject().</w:t>
+      </w:r>
+    </w:p>
+    <w:p>
+      <w:pPr>
+        <w:rPr>
+          <w:rStyle w:val="Potaovkd"/>
+          <w:rFonts w:asciiTheme="minorHAnsi" w:hAnsiTheme="minorHAnsi" w:cstheme="minorBidi"/>
+          <w:sz w:val="22"/>
+        </w:rPr>
+      </w:pPr>
+      <w:r>
+        <w:t>V této metodě je také vypočítán maximální rozměr vesmírného objektu jako polovina rozměru okna.</w:t>
+      </w:r>
+    </w:p>
+    <w:p>
+      <w:pPr>
+        <w:rPr>
+          <w:rStyle w:val="Potaovkd"/>
+        </w:rPr>
+      </w:pPr>
+      <w:r>
+        <w:rPr>
+          <w:rStyle w:val="Potaovkd"/>
+        </w:rPr>
+        <w:t>procedure updateDrawing()</w:t>
+      </w:r>
+    </w:p>
+    <w:p>
+      <w:pPr>
+        <w:ind w:firstLine="709"/>
+        <w:rPr>
+          <w:rStyle w:val="Potaovkd"/>
+        </w:rPr>
+      </w:pPr>
+      <w:r>
+        <w:rPr>
+          <w:rStyle w:val="Potaovkd"/>
+        </w:rPr>
+        <w:t>world_width = abs(x_max – x_min)</w:t>
+      </w:r>
+    </w:p>
+    <w:p>
+      <w:pPr>
+        <w:ind w:firstLine="709"/>
+        <w:rPr>
+          <w:rStyle w:val="Potaovkd"/>
+        </w:rPr>
+      </w:pPr>
+      <w:r>
+        <w:rPr>
+          <w:rStyle w:val="Potaovkd"/>
+        </w:rPr>
+        <w:t>world_height = abs(y_max – y_min)</w:t>
+      </w:r>
+    </w:p>
+    <w:p>
+      <w:pPr>
+        <w:rPr>
+          <w:rStyle w:val="Potaovkd"/>
+        </w:rPr>
+      </w:pPr>
+    </w:p>
+    <w:p>
+      <w:pPr>
+        <w:ind w:firstLine="709"/>
+        <w:rPr>
+          <w:rStyle w:val="Potaovkd"/>
+        </w:rPr>
+      </w:pPr>
+      <w:r>
+        <w:rPr>
+          <w:rStyle w:val="Potaovkd"/>
+        </w:rPr>
+        <w:t>double scale_x = window_width / world_width</w:t>
+      </w:r>
+      <w:r>
+        <w:rPr>
+          <w:rStyle w:val="Potaovkd"/>
+        </w:rPr>
+        <w:tab/>
+      </w:r>
+    </w:p>
+    <w:p>
+      <w:pPr>
+        <w:ind w:firstLine="709"/>
+        <w:rPr>
+          <w:rStyle w:val="Potaovkd"/>
+        </w:rPr>
+      </w:pPr>
+      <w:r>
+        <w:rPr>
+          <w:rStyle w:val="Potaovkd"/>
+        </w:rPr>
+        <w:t>double scale_y = window_height / world_height</w:t>
+      </w:r>
+    </w:p>
+    <w:p>
+      <w:pPr>
+        <w:ind w:firstLine="709"/>
+        <w:rPr>
+          <w:rStyle w:val="Potaovkd"/>
+        </w:rPr>
+      </w:pPr>
+      <w:r>
+        <w:rPr>
+          <w:rStyle w:val="Potaovkd"/>
+        </w:rPr>
+        <w:t>scale = min(scale_x, scale_y)</w:t>
+      </w:r>
+    </w:p>
+    <w:p>
+      <w:pPr>
+        <w:spacing w:after="160"/>
+        <w:rPr>
+          <w:rStyle w:val="Potaovkd"/>
+        </w:rPr>
+      </w:pPr>
+      <w:r>
+        <w:rPr>
+          <w:rStyle w:val="Potaovkd"/>
+        </w:rPr>
+        <w:br w:type="page"/>
+      </w:r>
+    </w:p>
+    <w:p>
+      <w:pPr>
+        <w:spacing w:after="160"/>
+        <w:ind w:firstLine="709"/>
+        <w:rPr>
+          <w:rStyle w:val="Potaovkd"/>
+        </w:rPr>
+      </w:pPr>
+      <w:r>
+        <w:rPr>
+          <w:rStyle w:val="Potaovkd"/>
+        </w:rPr>
+        <w:lastRenderedPageBreak/>
+        <w:t>for</w:t>
+      </w:r>
+      <w:r>
+        <w:rPr>
+          <w:rStyle w:val="Potaovkd"/>
+        </w:rPr>
+        <w:t xml:space="preserve"> all objects do</w:t>
+      </w:r>
+    </w:p>
+    <w:p>
+      <w:pPr>
+        <w:ind w:left="709" w:firstLine="709"/>
+        <w:rPr>
+          <w:rStyle w:val="Potaovkd"/>
+        </w:rPr>
+      </w:pPr>
+      <w:r>
+        <w:rPr>
+          <w:rStyle w:val="Potaovkd"/>
+        </w:rPr>
+        <w:t>double x = (object.</w:t>
+      </w:r>
+      <w:r>
+        <w:rPr>
+          <w:rStyle w:val="Potaovkd"/>
+        </w:rPr>
+        <w:t xml:space="preserve">x </w:t>
+      </w:r>
+      <w:r>
+        <w:rPr>
+          <w:rStyle w:val="Potaovkd"/>
+        </w:rPr>
+        <w:t>–</w:t>
+      </w:r>
+      <w:r>
+        <w:rPr>
+          <w:rStyle w:val="Potaovkd"/>
+        </w:rPr>
+        <w:t xml:space="preserve"> </w:t>
+      </w:r>
+      <w:r>
+        <w:rPr>
+          <w:rStyle w:val="Potaovkd"/>
+        </w:rPr>
+        <w:t>x</w:t>
+      </w:r>
+      <w:r>
+        <w:rPr>
+          <w:rStyle w:val="Potaovkd"/>
+        </w:rPr>
+        <w:t xml:space="preserve">_min)*scale + </w:t>
+      </w:r>
+      <w:r>
+        <w:rPr>
+          <w:rStyle w:val="Potaovkd"/>
+        </w:rPr>
+        <w:t>window_width</w:t>
+      </w:r>
+      <w:r>
+        <w:rPr>
+          <w:rStyle w:val="Potaovkd"/>
+        </w:rPr>
+        <w:t>/2</w:t>
+      </w:r>
+      <w:r>
+        <w:rPr>
+          <w:rStyle w:val="Potaovkd"/>
+        </w:rPr>
+        <w:t xml:space="preserve"> </w:t>
+      </w:r>
+      <w:r>
+        <w:rPr>
+          <w:rStyle w:val="Potaovkd"/>
+        </w:rPr>
+        <w:t>–</w:t>
+      </w:r>
+      <w:r>
+        <w:rPr>
+          <w:rStyle w:val="Potaovkd"/>
+        </w:rPr>
+        <w:t xml:space="preserve"> (world_width*scale)/2</w:t>
+      </w:r>
+    </w:p>
+    <w:p>
+      <w:pPr>
+        <w:rPr>
+          <w:rStyle w:val="Potaovkd"/>
+        </w:rPr>
+      </w:pPr>
+      <w:r>
+        <w:rPr>
+          <w:rStyle w:val="Potaovkd"/>
+        </w:rPr>
+        <w:tab/>
+      </w:r>
+      <w:r>
+        <w:rPr>
+          <w:rStyle w:val="Potaovkd"/>
+        </w:rPr>
+        <w:tab/>
+      </w:r>
+      <w:r>
+        <w:rPr>
+          <w:rStyle w:val="Potaovkd"/>
+        </w:rPr>
+        <w:t>double y = (object.</w:t>
+      </w:r>
+      <w:r>
+        <w:rPr>
+          <w:rStyle w:val="Potaovkd"/>
+        </w:rPr>
+        <w:t>y</w:t>
+      </w:r>
+      <w:r>
+        <w:rPr>
+          <w:rStyle w:val="Potaovkd"/>
+        </w:rPr>
+        <w:t xml:space="preserve"> </w:t>
+      </w:r>
+      <w:r>
+        <w:rPr>
+          <w:rStyle w:val="Potaovkd"/>
+        </w:rPr>
+        <w:t>–</w:t>
+      </w:r>
+      <w:r>
+        <w:rPr>
+          <w:rStyle w:val="Potaovkd"/>
+        </w:rPr>
+        <w:t xml:space="preserve"> y_min)*scale + </w:t>
+      </w:r>
+      <w:r>
+        <w:rPr>
+          <w:rStyle w:val="Potaovkd"/>
+        </w:rPr>
+        <w:t>window_width</w:t>
+      </w:r>
+      <w:r>
+        <w:rPr>
+          <w:rStyle w:val="Potaovkd"/>
+        </w:rPr>
+        <w:t xml:space="preserve">/2 </w:t>
+      </w:r>
+      <w:r>
+        <w:rPr>
+          <w:rStyle w:val="Potaovkd"/>
+        </w:rPr>
+        <w:t>–</w:t>
+      </w:r>
+      <w:r>
+        <w:rPr>
+          <w:rStyle w:val="Potaovkd"/>
+        </w:rPr>
+        <w:t xml:space="preserve"> (world_height*scale)/2</w:t>
+      </w:r>
+    </w:p>
+    <w:p>
+      <w:pPr>
+        <w:rPr>
+          <w:rStyle w:val="Potaovkd"/>
+        </w:rPr>
+      </w:pPr>
+      <w:r>
+        <w:rPr>
+          <w:rStyle w:val="Potaovkd"/>
+        </w:rPr>
+        <w:tab/>
+      </w:r>
+      <w:r>
+        <w:rPr>
+          <w:rStyle w:val="Potaovkd"/>
+        </w:rPr>
+        <w:tab/>
+      </w:r>
+      <w:r>
+        <w:rPr>
+          <w:rStyle w:val="Potaovkd"/>
+        </w:rPr>
+        <w:t>double radius = object.</w:t>
+      </w:r>
+      <w:r>
+        <w:rPr>
+          <w:rStyle w:val="Potaovkd"/>
+        </w:rPr>
+        <w:t>radius</w:t>
+      </w:r>
+      <w:r>
+        <w:rPr>
+          <w:rStyle w:val="Potaovkd"/>
+        </w:rPr>
+        <w:t>*scale</w:t>
+      </w:r>
+    </w:p>
+    <w:p>
+      <w:pPr>
+        <w:rPr>
+          <w:rStyle w:val="Potaovkd"/>
+        </w:rPr>
+      </w:pPr>
+      <w:r>
+        <w:rPr>
+          <w:rStyle w:val="Potaovkd"/>
+        </w:rPr>
+        <w:tab/>
+      </w:r>
+      <w:r>
+        <w:rPr>
+          <w:rStyle w:val="Potaovkd"/>
+        </w:rPr>
+        <w:tab/>
+      </w:r>
+      <w:r>
+        <w:rPr>
+          <w:rStyle w:val="Potaovkd"/>
+        </w:rPr>
+        <w:tab/>
+      </w:r>
+    </w:p>
+    <w:p>
+      <w:pPr>
+        <w:rPr>
+          <w:rStyle w:val="Potaovkd"/>
+        </w:rPr>
+      </w:pPr>
+      <w:r>
+        <w:rPr>
+          <w:rStyle w:val="Potaovkd"/>
+        </w:rPr>
+        <w:tab/>
+      </w:r>
+      <w:r>
+        <w:rPr>
+          <w:rStyle w:val="Potaovkd"/>
+        </w:rPr>
+        <w:tab/>
+      </w:r>
+      <w:r>
+        <w:rPr>
+          <w:rStyle w:val="Potaovkd"/>
+        </w:rPr>
+        <w:t>object.</w:t>
+      </w:r>
+      <w:r>
+        <w:rPr>
+          <w:rStyle w:val="Potaovkd"/>
+        </w:rPr>
+        <w:t>radius = radius</w:t>
+      </w:r>
+    </w:p>
+    <w:p>
+      <w:pPr>
+        <w:rPr>
+          <w:rStyle w:val="Potaovkd"/>
+        </w:rPr>
+      </w:pPr>
+      <w:r>
+        <w:rPr>
+          <w:rStyle w:val="Potaovkd"/>
+        </w:rPr>
+        <w:tab/>
+      </w:r>
+      <w:r>
+        <w:rPr>
+          <w:rStyle w:val="Potaovkd"/>
+        </w:rPr>
+        <w:tab/>
+      </w:r>
+      <w:r>
+        <w:rPr>
+          <w:rStyle w:val="Potaovkd"/>
+        </w:rPr>
+        <w:t>object.</w:t>
+      </w:r>
+      <w:r>
+        <w:rPr>
+          <w:rStyle w:val="Potaovkd"/>
+        </w:rPr>
+        <w:t>x = x</w:t>
+      </w:r>
+    </w:p>
+    <w:p>
+      <w:pPr>
+        <w:rPr>
+          <w:rStyle w:val="Potaovkd"/>
+        </w:rPr>
+      </w:pPr>
+      <w:r>
+        <w:rPr>
+          <w:rStyle w:val="Potaovkd"/>
+        </w:rPr>
+        <w:tab/>
+      </w:r>
+      <w:r>
+        <w:rPr>
+          <w:rStyle w:val="Potaovkd"/>
+        </w:rPr>
+        <w:tab/>
+      </w:r>
+      <w:r>
+        <w:rPr>
+          <w:rStyle w:val="Potaovkd"/>
+        </w:rPr>
+        <w:t>object.</w:t>
+      </w:r>
+      <w:r>
+        <w:rPr>
+          <w:rStyle w:val="Potaovkd"/>
+        </w:rPr>
+        <w:t>y = y</w:t>
+      </w:r>
+    </w:p>
+    <w:p>
+      <w:pPr>
+        <w:rPr>
+          <w:rStyle w:val="Potaovkd"/>
+        </w:rPr>
+      </w:pPr>
+      <w:r>
+        <w:rPr>
+          <w:rStyle w:val="Potaovkd"/>
+        </w:rPr>
+        <w:tab/>
+      </w:r>
+      <w:r>
+        <w:rPr>
+          <w:rStyle w:val="Potaovkd"/>
+        </w:rPr>
+        <w:tab/>
+      </w:r>
+      <w:r>
+        <w:rPr>
+          <w:rStyle w:val="Potaovkd"/>
+        </w:rPr>
+        <w:tab/>
+      </w:r>
+    </w:p>
+    <w:p>
+      <w:pPr>
+        <w:rPr>
+          <w:rStyle w:val="Potaovkd"/>
+        </w:rPr>
+      </w:pPr>
+      <w:r>
+        <w:rPr>
+          <w:rStyle w:val="Potaovkd"/>
+        </w:rPr>
+        <w:tab/>
+      </w:r>
+      <w:r>
+        <w:rPr>
+          <w:rStyle w:val="Potaovkd"/>
+        </w:rPr>
+        <w:tab/>
+      </w:r>
+      <w:r>
+        <w:rPr>
+          <w:rStyle w:val="Potaovkd"/>
+        </w:rPr>
+        <w:t>draw(object)</w:t>
+      </w:r>
+    </w:p>
+    <w:p>
+      <w:pPr>
+        <w:ind w:firstLine="709"/>
+        <w:rPr>
+          <w:rStyle w:val="Potaovkd"/>
+        </w:rPr>
+      </w:pPr>
+      <w:r>
+        <w:rPr>
+          <w:rStyle w:val="Potaovkd"/>
+        </w:rPr>
+        <w:t>end for</w:t>
+      </w:r>
+    </w:p>
+    <w:p>
+      <w:pPr>
+        <w:rPr>
+          <w:rStyle w:val="Potaovkd"/>
+        </w:rPr>
+      </w:pPr>
+      <w:r>
+        <w:rPr>
+          <w:rStyle w:val="Potaovkd"/>
+        </w:rPr>
+        <w:t>end procedure</w:t>
+      </w:r>
+    </w:p>
+    <w:p>
+      <w:pPr>
+        <w:pStyle w:val="Nadpis2"/>
+      </w:pPr>
+      <w:r>
+        <w:t>Třída ColorPicker</w:t>
+      </w:r>
+    </w:p>
+    <w:p>
+      <w:r>
+        <w:t>Knihovní třída, která slouží pro uchovávání pole vhodných barev pro objekty. Barvu pro planetu získáme voláním metody randomColor(), jež vrátí náhodnou barvu z pole.</w:t>
+      </w:r>
+    </w:p>
+    <w:p>
+      <w:pPr>
+        <w:pStyle w:val="Nadpis2"/>
+      </w:pPr>
+      <w:r>
+        <w:t>Vykreslení objektu</w:t>
+      </w:r>
+    </w:p>
+    <w:p>
+      <w:r>
+        <w:t>Realizováno ve třídě daného objektu metodou draw(), která je definovaná v abstraktní třídě SpaceObject a implementována až ve třídě potomka. Nejdříve je vhodně nastaven atribut shape na souřadnice a rozměry objektu přizpůsobené oknu a poté je vykreslen určený tvar objektu.</w:t>
+      </w:r>
+    </w:p>
+    <w:p>
+      <w:pPr>
+        <w:pStyle w:val="Nadpis2"/>
+      </w:pPr>
+      <w:r>
+        <w:t>Vykreslení zvýraznění objektu</w:t>
+      </w:r>
+    </w:p>
+    <w:p>
+      <w:r>
+        <w:t xml:space="preserve">Realizováno ve třídě daného objektu metodou drawHighlight(), která je definovaná v abstraktní třídě SpaceObject a implementována až ve třídě potomka. Nejdříve je vhodně nastaven atribut shape na souřadnice a rozměry objektu přizpůsobené oknu a poté je vykreslen určený </w:t>
+      </w:r>
+      <w:r>
+        <w:t>obrys</w:t>
+      </w:r>
+      <w:r>
+        <w:t xml:space="preserve"> objektu.</w:t>
+      </w:r>
+    </w:p>
+    <w:p>
+      <w:pPr>
+        <w:pStyle w:val="Nadpis2"/>
+      </w:pPr>
+      <w:r>
+        <w:t>Vypsání informac</w:t>
+      </w:r>
+      <w:r>
+        <w:t>í</w:t>
+      </w:r>
+      <w:r>
+        <w:t xml:space="preserve"> o objektu</w:t>
+      </w:r>
+    </w:p>
+    <w:p>
+      <w:r>
+        <w:t xml:space="preserve">Pokud je proměnná showingInfo nastavena na true (mění se podle toho, jak uživatel kliká na objekty / mimo ně), zavolá se v metodě paint() metoda drawInfo(). Tato metoda zjistí, zda je uživatelem vybraný objekt opravdu stále v kolekci spaceObjects (mohl být odstraněn kolizí) a pokud ano, zavolá metodu drawHighlight() pro zvýraznění objektu. Poté uloží vybrané informace (název, pozice X a Y, rychlost, zrychlení, rozměr, váha) do proměnných a ve vhodné podobě </w:t>
+      </w:r>
+      <w:r>
+        <w:t xml:space="preserve">(zaokrouhlení, zápis pomocí mocnin deseti) </w:t>
+      </w:r>
+      <w:r>
+        <w:t xml:space="preserve">je </w:t>
+      </w:r>
+      <w:r>
+        <w:t>zobrazí na plátno metodou drawString().</w:t>
+      </w:r>
+    </w:p>
+    <w:p>
+      <w:pPr>
+        <w:pStyle w:val="Nadpis2"/>
+      </w:pPr>
+      <w:r>
+        <w:t>Vypsání aktuálního času</w:t>
+      </w:r>
+    </w:p>
+    <w:p>
+      <w:r>
+        <w:t xml:space="preserve">Metoda paint() při každém svém průběhu volá nejdříve metodu computeTime(), jež přepočítá čas simulace a opravdový čas. Proměnné simulationTimeS a actualTimeS se ale změní jen pokud je simulace aktivní (tedy ubíhá v ní čas).  Pokud je simulace aktivní, proměnné se změní, ale čas v nich je zmenšený o proměnnou simulationStoppedFor, ve které se akumuluje čas, po který byla simulace zastavená. </w:t>
+      </w:r>
+    </w:p>
+    <w:p>
+      <w:r>
+        <w:t>Proměnná simulationStoppedFor se může zvětšit při volání metody changeSimulationStatus(), jež se volá tehdy, když uživatel zmáčkl mezerník. Tato metoda změní proměnnou simulationActive na opačnou hodnotu a pokud byla simulace znovu spuštěna, zvýší se i hodnota simulationStoppedFor (je to rozdíl času, kdy byla simulace zastavena a času, kdy byla simulace znovu spuštěna).</w:t>
+      </w:r>
+    </w:p>
+    <w:p>
+      <w:r>
+        <w:t>Po volání metody computeTime() zavolá metoda paint() metodu drawTime().  Zde jsou proměnné simulationTimeS a actualTimeS převedeny na vhodný řetězec a vykresleny metodou drawString().</w:t>
+      </w:r>
+    </w:p>
+    <w:p>
+      <w:pPr>
+        <w:pStyle w:val="Nadpis1"/>
+      </w:pPr>
+      <w:r>
+        <w:lastRenderedPageBreak/>
+        <w:t>Hlavní smyčka</w:t>
+      </w:r>
+    </w:p>
+    <w:p>
+      <w:pPr>
+        <w:pStyle w:val="Nadpis2"/>
+      </w:pPr>
+      <w:r>
+        <w:t>Metoda paint()</w:t>
+      </w:r>
+    </w:p>
+    <w:p>
+      <w:r>
+        <w:t>Metoda paint() se díky Timeru ve třídě WindowInitializer volá každých 17 ms a obstarává volání metod hlavní smyčky</w:t>
+      </w:r>
+      <w:r>
+        <w:t>:</w:t>
+      </w:r>
+    </w:p>
+    <w:p>
+      <w:pPr>
+        <w:pStyle w:val="Odstavecseseznamem"/>
+        <w:numPr>
+          <w:ilvl w:val="0"/>
+          <w:numId w:val="8"/>
+        </w:numPr>
+      </w:pPr>
+      <w:r>
+        <w:t xml:space="preserve">updateSystem() – aktualizace pozic, zrychlení, rychlostí a </w:t>
+      </w:r>
+      <w:r>
+        <w:t xml:space="preserve">překreslení </w:t>
+      </w:r>
+      <w:r>
+        <w:t>panelu – každých 17 ms (obstaráno dělením modulo)</w:t>
+      </w:r>
+      <w:r>
+        <w:t>,</w:t>
+      </w:r>
+    </w:p>
+    <w:p>
+      <w:pPr>
+        <w:pStyle w:val="Odstavecseseznamem"/>
+        <w:numPr>
+          <w:ilvl w:val="0"/>
+          <w:numId w:val="8"/>
+        </w:numPr>
+      </w:pPr>
+      <w:r>
+        <w:t>computeTime() – vypočítání aktuálního času</w:t>
+      </w:r>
+      <w:r>
+        <w:t>,</w:t>
+      </w:r>
+    </w:p>
+    <w:p>
+      <w:pPr>
+        <w:pStyle w:val="Odstavecseseznamem"/>
+        <w:numPr>
+          <w:ilvl w:val="0"/>
+          <w:numId w:val="8"/>
+        </w:numPr>
+      </w:pPr>
+      <w:r>
+        <w:t>drawTime() – vykreslení aktuálního času</w:t>
+      </w:r>
+      <w:r>
+        <w:t>,</w:t>
+      </w:r>
+    </w:p>
+    <w:p>
+      <w:pPr>
+        <w:pStyle w:val="Odstavecseseznamem"/>
+        <w:numPr>
+          <w:ilvl w:val="0"/>
+          <w:numId w:val="8"/>
+        </w:numPr>
+      </w:pPr>
+      <w:r>
+        <w:t>drawInfo() – jen pokud je uživatelem vybraný nějaký objekt</w:t>
+      </w:r>
+      <w:r>
+        <w:t>.</w:t>
+      </w:r>
+    </w:p>
+    <w:p>
+      <w:pPr>
+        <w:pStyle w:val="Nadpis2"/>
+      </w:pPr>
+      <w:r>
+        <w:t>Metoda updateSystem()</w:t>
+      </w:r>
+    </w:p>
+    <w:p>
+      <w:r>
+        <w:t xml:space="preserve">Metoda </w:t>
+      </w:r>
+      <w:r>
+        <w:t>zjistí, zda je simulace aktivní a pokud ano, přepočítá nové zrychlení, rychlosti a pozice</w:t>
+      </w:r>
+      <w:r>
+        <w:t>. Nakonec zavolá metodu updateDrawing() – ta je volána i pokud simulace není aktivní. Čas t je na začátku nutné převést na sekundy a poté na čas simulace násobením proměnnou TStep (kolik našich sekund odpovídá kolika sekundám v simulaci).</w:t>
+      </w:r>
+    </w:p>
+    <w:p>
+      <w:pPr>
+        <w:rPr>
+          <w:rStyle w:val="Potaovkd"/>
+        </w:rPr>
+      </w:pPr>
+      <w:r>
+        <w:rPr>
+          <w:rStyle w:val="Potaovkd"/>
+        </w:rPr>
+        <w:t>procedure updateSystem(t)</w:t>
+      </w:r>
+    </w:p>
+    <w:p>
+      <w:pPr>
+        <w:rPr>
+          <w:rStyle w:val="Potaovkd"/>
+        </w:rPr>
+      </w:pPr>
+      <w:r>
+        <w:rPr>
+          <w:rStyle w:val="Potaovkd"/>
+        </w:rPr>
+        <w:tab/>
+        <w:t>t = t/1000 * TStep</w:t>
+      </w:r>
+    </w:p>
+    <w:p>
+      <w:pPr>
+        <w:rPr>
+          <w:rStyle w:val="Potaovkd"/>
+        </w:rPr>
+      </w:pPr>
+      <w:r>
+        <w:rPr>
+          <w:rStyle w:val="Potaovkd"/>
+        </w:rPr>
+        <w:tab/>
+        <w:t>if</w:t>
+      </w:r>
+      <w:r>
+        <w:rPr>
+          <w:rStyle w:val="Potaovkd"/>
+        </w:rPr>
+        <w:t xml:space="preserve"> </w:t>
+      </w:r>
+      <w:r>
+        <w:rPr>
+          <w:rStyle w:val="Potaovkd"/>
+        </w:rPr>
+        <w:t>(simulationActive)</w:t>
+      </w:r>
+    </w:p>
+    <w:p>
+      <w:pPr>
+        <w:rPr>
+          <w:rStyle w:val="Potaovkd"/>
+        </w:rPr>
+      </w:pPr>
+      <w:r>
+        <w:rPr>
+          <w:rStyle w:val="Potaovkd"/>
+        </w:rPr>
+        <w:tab/>
+      </w:r>
+      <w:r>
+        <w:rPr>
+          <w:rStyle w:val="Potaovkd"/>
+        </w:rPr>
+        <w:tab/>
+        <w:t>for(i = 0; i &lt; UPDATE_CONST; i++)</w:t>
+      </w:r>
+    </w:p>
+    <w:p>
+      <w:pPr>
+        <w:rPr>
+          <w:rStyle w:val="Potaovkd"/>
+        </w:rPr>
+      </w:pPr>
+      <w:r>
+        <w:rPr>
+          <w:rStyle w:val="Potaovkd"/>
+        </w:rPr>
+        <w:tab/>
+      </w:r>
+      <w:r>
+        <w:rPr>
+          <w:rStyle w:val="Potaovkd"/>
+        </w:rPr>
+        <w:tab/>
+      </w:r>
+      <w:r>
+        <w:rPr>
+          <w:rStyle w:val="Potaovkd"/>
+        </w:rPr>
+        <w:tab/>
+        <w:t>for all objects do</w:t>
+      </w:r>
+    </w:p>
+    <w:p>
+      <w:pPr>
+        <w:rPr>
+          <w:rStyle w:val="Potaovkd"/>
+        </w:rPr>
+      </w:pPr>
+      <w:r>
+        <w:rPr>
+          <w:rStyle w:val="Potaovkd"/>
+        </w:rPr>
+        <w:tab/>
+      </w:r>
+      <w:r>
+        <w:rPr>
+          <w:rStyle w:val="Potaovkd"/>
+        </w:rPr>
+        <w:tab/>
+      </w:r>
+      <w:r>
+        <w:rPr>
+          <w:rStyle w:val="Potaovkd"/>
+        </w:rPr>
+        <w:tab/>
+      </w:r>
+      <w:r>
+        <w:rPr>
+          <w:rStyle w:val="Potaovkd"/>
+        </w:rPr>
+        <w:tab/>
+        <w:t>object.computeAcceleration()</w:t>
+      </w:r>
+    </w:p>
+    <w:p>
+      <w:pPr>
+        <w:rPr>
+          <w:rStyle w:val="Potaovkd"/>
+        </w:rPr>
+      </w:pPr>
+      <w:r>
+        <w:rPr>
+          <w:rStyle w:val="Potaovkd"/>
+        </w:rPr>
+        <w:tab/>
+      </w:r>
+      <w:r>
+        <w:rPr>
+          <w:rStyle w:val="Potaovkd"/>
+        </w:rPr>
+        <w:tab/>
+      </w:r>
+      <w:r>
+        <w:rPr>
+          <w:rStyle w:val="Potaovkd"/>
+        </w:rPr>
+        <w:tab/>
+        <w:t>end for</w:t>
+      </w:r>
+    </w:p>
+    <w:p>
+      <w:pPr>
+        <w:rPr>
+          <w:rStyle w:val="Potaovkd"/>
+        </w:rPr>
+      </w:pPr>
+      <w:r>
+        <w:rPr>
+          <w:rStyle w:val="Potaovkd"/>
+        </w:rPr>
+        <w:tab/>
+      </w:r>
+      <w:r>
+        <w:rPr>
+          <w:rStyle w:val="Potaovkd"/>
+        </w:rPr>
+        <w:tab/>
+      </w:r>
+      <w:r>
+        <w:rPr>
+          <w:rStyle w:val="Potaovkd"/>
+        </w:rPr>
+        <w:tab/>
+        <w:t>for all objects do</w:t>
+      </w:r>
+    </w:p>
+    <w:p>
+      <w:pPr>
+        <w:rPr>
+          <w:rStyle w:val="Potaovkd"/>
+        </w:rPr>
+      </w:pPr>
+      <w:r>
+        <w:rPr>
+          <w:rStyle w:val="Potaovkd"/>
+        </w:rPr>
+        <w:tab/>
+      </w:r>
+      <w:r>
+        <w:rPr>
+          <w:rStyle w:val="Potaovkd"/>
+        </w:rPr>
+        <w:tab/>
+      </w:r>
+      <w:r>
+        <w:rPr>
+          <w:rStyle w:val="Potaovkd"/>
+        </w:rPr>
+        <w:tab/>
+      </w:r>
+      <w:r>
+        <w:rPr>
+          <w:rStyle w:val="Potaovkd"/>
+        </w:rPr>
+        <w:tab/>
+        <w:t>object.</w:t>
+      </w:r>
+      <w:r>
+        <w:rPr>
+          <w:rStyle w:val="Potaovkd"/>
+        </w:rPr>
+        <w:t>speedX += 0.5(t/UPDATE_CONST) * object.accelerationX</w:t>
+      </w:r>
+    </w:p>
+    <w:p>
+      <w:pPr>
+        <w:ind w:left="2127" w:firstLine="709"/>
+        <w:rPr>
+          <w:rStyle w:val="Potaovkd"/>
+        </w:rPr>
+      </w:pPr>
+      <w:r>
+        <w:rPr>
+          <w:rStyle w:val="Potaovkd"/>
+        </w:rPr>
+        <w:t>object.speedY += 0.5(t/UPDATE_CONST) * object.accelerationY</w:t>
+      </w:r>
+    </w:p>
+    <w:p>
+      <w:pPr>
+        <w:ind w:left="2127" w:firstLine="709"/>
+        <w:rPr>
+          <w:rStyle w:val="Potaovkd"/>
+        </w:rPr>
+      </w:pPr>
+    </w:p>
+    <w:p>
+      <w:pPr>
+        <w:ind w:left="2127" w:firstLine="709"/>
+        <w:rPr>
+          <w:rStyle w:val="Potaovkd"/>
+        </w:rPr>
+      </w:pPr>
+      <w:r>
+        <w:rPr>
+          <w:rStyle w:val="Potaovkd"/>
+        </w:rPr>
+        <w:t>object.x += 0.5(t/UPDATE_CONST) * object.speedX</w:t>
+      </w:r>
+    </w:p>
+    <w:p>
+      <w:pPr>
+        <w:ind w:left="2127" w:firstLine="709"/>
+        <w:rPr>
+          <w:rStyle w:val="Potaovkd"/>
+        </w:rPr>
+      </w:pPr>
+      <w:r>
+        <w:rPr>
+          <w:rStyle w:val="Potaovkd"/>
+        </w:rPr>
+        <w:t>object.y += 0.5(t/UPDATE_CONST) * object.speedY</w:t>
+      </w:r>
+    </w:p>
+    <w:p>
+      <w:pPr>
+        <w:ind w:left="2127" w:firstLine="709"/>
+        <w:rPr>
+          <w:rStyle w:val="Potaovkd"/>
+        </w:rPr>
+      </w:pPr>
+    </w:p>
+    <w:p>
+      <w:pPr>
+        <w:ind w:left="2127" w:firstLine="709"/>
+        <w:rPr>
+          <w:rStyle w:val="Potaovkd"/>
+        </w:rPr>
+      </w:pPr>
+      <w:r>
+        <w:rPr>
+          <w:rStyle w:val="Potaovkd"/>
+        </w:rPr>
+        <w:t>object.speedX += 0.5(t/UPDATE_CONST) * object.accelerationX</w:t>
+      </w:r>
+    </w:p>
+    <w:p>
+      <w:pPr>
+        <w:ind w:left="2127" w:firstLine="709"/>
+        <w:rPr>
+          <w:rStyle w:val="Potaovkd"/>
+        </w:rPr>
+      </w:pPr>
+      <w:r>
+        <w:rPr>
+          <w:rStyle w:val="Potaovkd"/>
+        </w:rPr>
+        <w:t>object.speedY += 0.5(t/UPDATE_CONST) * object.accelerationY</w:t>
+      </w:r>
+    </w:p>
+    <w:p>
+      <w:pPr>
+        <w:rPr>
+          <w:rStyle w:val="Potaovkd"/>
+        </w:rPr>
+      </w:pPr>
+      <w:r>
+        <w:rPr>
+          <w:rStyle w:val="Potaovkd"/>
+        </w:rPr>
+        <w:tab/>
+      </w:r>
+      <w:r>
+        <w:rPr>
+          <w:rStyle w:val="Potaovkd"/>
+        </w:rPr>
+        <w:tab/>
+      </w:r>
+      <w:r>
+        <w:rPr>
+          <w:rStyle w:val="Potaovkd"/>
+        </w:rPr>
+        <w:tab/>
+        <w:t>end for</w:t>
+      </w:r>
+    </w:p>
+    <w:p>
+      <w:pPr>
+        <w:rPr>
+          <w:rStyle w:val="Potaovkd"/>
+        </w:rPr>
+      </w:pPr>
+      <w:r>
+        <w:rPr>
+          <w:rStyle w:val="Potaovkd"/>
+        </w:rPr>
+        <w:tab/>
+      </w:r>
+      <w:r>
+        <w:rPr>
+          <w:rStyle w:val="Potaovkd"/>
+        </w:rPr>
+        <w:tab/>
+      </w:r>
+      <w:r>
+        <w:rPr>
+          <w:rStyle w:val="Potaovkd"/>
+        </w:rPr>
+        <w:tab/>
+        <w:t>if</w:t>
+      </w:r>
+      <w:r>
+        <w:rPr>
+          <w:rStyle w:val="Potaovkd"/>
+        </w:rPr>
+        <w:t xml:space="preserve"> </w:t>
+      </w:r>
+      <w:r>
+        <w:rPr>
+          <w:rStyle w:val="Potaovkd"/>
+        </w:rPr>
+        <w:t>(collision</w:t>
+      </w:r>
+      <w:r>
+        <w:rPr>
+          <w:rStyle w:val="Potaovkd"/>
+        </w:rPr>
+        <w:t>On</w:t>
+      </w:r>
+      <w:r>
+        <w:rPr>
+          <w:rStyle w:val="Potaovkd"/>
+        </w:rPr>
+        <w:t>)</w:t>
+      </w:r>
+    </w:p>
+    <w:p>
+      <w:pPr>
+        <w:rPr>
+          <w:rStyle w:val="Potaovkd"/>
+        </w:rPr>
+      </w:pPr>
+      <w:r>
+        <w:rPr>
+          <w:rStyle w:val="Potaovkd"/>
+        </w:rPr>
+        <w:tab/>
+      </w:r>
+      <w:r>
+        <w:rPr>
+          <w:rStyle w:val="Potaovkd"/>
+        </w:rPr>
+        <w:tab/>
+      </w:r>
+      <w:r>
+        <w:rPr>
+          <w:rStyle w:val="Potaovkd"/>
+        </w:rPr>
+        <w:tab/>
+      </w:r>
+      <w:r>
+        <w:rPr>
+          <w:rStyle w:val="Potaovkd"/>
+        </w:rPr>
+        <w:tab/>
+        <w:t>for all objects do</w:t>
+      </w:r>
+    </w:p>
+    <w:p>
+      <w:pPr>
+        <w:rPr>
+          <w:rStyle w:val="Potaovkd"/>
+        </w:rPr>
+      </w:pPr>
+      <w:r>
+        <w:rPr>
+          <w:rStyle w:val="Potaovkd"/>
+        </w:rPr>
+        <w:tab/>
+      </w:r>
+      <w:r>
+        <w:rPr>
+          <w:rStyle w:val="Potaovkd"/>
+        </w:rPr>
+        <w:tab/>
+      </w:r>
+      <w:r>
+        <w:rPr>
+          <w:rStyle w:val="Potaovkd"/>
+        </w:rPr>
+        <w:tab/>
+      </w:r>
+      <w:r>
+        <w:rPr>
+          <w:rStyle w:val="Potaovkd"/>
+        </w:rPr>
+        <w:tab/>
+      </w:r>
+      <w:r>
+        <w:rPr>
+          <w:rStyle w:val="Potaovkd"/>
+        </w:rPr>
+        <w:tab/>
+        <w:t>object.checkForCollision()</w:t>
+      </w:r>
+    </w:p>
+    <w:p>
+      <w:pPr>
+        <w:rPr>
+          <w:rStyle w:val="Potaovkd"/>
+        </w:rPr>
+      </w:pPr>
+      <w:r>
+        <w:rPr>
+          <w:rStyle w:val="Potaovkd"/>
+        </w:rPr>
+        <w:tab/>
+      </w:r>
+      <w:r>
+        <w:rPr>
+          <w:rStyle w:val="Potaovkd"/>
+        </w:rPr>
+        <w:tab/>
+      </w:r>
+      <w:r>
+        <w:rPr>
+          <w:rStyle w:val="Potaovkd"/>
+        </w:rPr>
+        <w:tab/>
+      </w:r>
+      <w:r>
+        <w:rPr>
+          <w:rStyle w:val="Potaovkd"/>
+        </w:rPr>
+        <w:tab/>
+        <w:t>end for</w:t>
+      </w:r>
+    </w:p>
+    <w:p>
+      <w:pPr>
+        <w:rPr>
+          <w:rStyle w:val="Potaovkd"/>
+        </w:rPr>
+      </w:pPr>
+      <w:r>
+        <w:rPr>
+          <w:rStyle w:val="Potaovkd"/>
+        </w:rPr>
+        <w:tab/>
+      </w:r>
+      <w:r>
+        <w:rPr>
+          <w:rStyle w:val="Potaovkd"/>
+        </w:rPr>
+        <w:tab/>
+      </w:r>
+      <w:r>
+        <w:rPr>
+          <w:rStyle w:val="Potaovkd"/>
+        </w:rPr>
+        <w:t>end for</w:t>
+      </w:r>
+    </w:p>
+    <w:p>
+      <w:pPr>
+        <w:rPr>
+          <w:rStyle w:val="Potaovkd"/>
+        </w:rPr>
+      </w:pPr>
+      <w:r>
+        <w:rPr>
+          <w:rStyle w:val="Potaovkd"/>
+        </w:rPr>
+        <w:tab/>
+        <w:t>updateDrawing()</w:t>
+      </w:r>
+    </w:p>
+    <w:p>
+      <w:pPr>
+        <w:rPr>
+          <w:rStyle w:val="Potaovkd"/>
+        </w:rPr>
+      </w:pPr>
+      <w:r>
+        <w:rPr>
+          <w:rStyle w:val="Potaovkd"/>
+        </w:rPr>
+        <w:t>end procedure</w:t>
+      </w:r>
+    </w:p>
+    <w:p>
+      <w:pPr>
+        <w:rPr>
+          <w:rStyle w:val="Potaovkd"/>
+        </w:rPr>
+      </w:pPr>
+    </w:p>
+    <w:p>
+      <w:pPr>
+        <w:pStyle w:val="Nadpis2"/>
+      </w:pPr>
+      <w:r>
+        <w:lastRenderedPageBreak/>
+        <w:t>Metoda computeAcceleration()</w:t>
+      </w:r>
+    </w:p>
+    <w:p>
+      <w:r>
+        <w:t>Tato metoda je volána pro všechny vesmírné objekty metodou updateSystem(). Každému objektu nastaví novou hodnotu atributu accelerationX</w:t>
+      </w:r>
+      <w:r>
+        <w:t xml:space="preserve"> a </w:t>
+      </w:r>
+      <w:r>
+        <w:t>accelerationY.</w:t>
+      </w:r>
+      <w:r>
+        <w:t xml:space="preserve"> Metoda má vždy k dispozici kolekci všech existujících objektů.</w:t>
+      </w:r>
+    </w:p>
+    <w:p>
+      <w:r>
+        <w:t>ObjectI zde představuje právě zkoumaný objekt. ObjectJ je vždy ten druhý objekt, přičemž je nutné projít celou kolekci objektů – tedy objectI je pořád ten samý, objectJ se mění.</w:t>
+      </w:r>
+    </w:p>
+    <w:p>
+      <w:pPr>
+        <w:rPr>
+          <w:rStyle w:val="Potaovkd"/>
+        </w:rPr>
+      </w:pPr>
+      <w:r>
+        <w:rPr>
+          <w:rStyle w:val="Potaovkd"/>
+        </w:rPr>
+        <w:t>procedure computeAcceleration()</w:t>
+      </w:r>
+    </w:p>
+    <w:p>
+      <w:pPr>
+        <w:rPr>
+          <w:rStyle w:val="Potaovkd"/>
+        </w:rPr>
+      </w:pPr>
+      <w:r>
+        <w:rPr>
+          <w:rStyle w:val="Potaovkd"/>
+        </w:rPr>
+        <w:tab/>
+        <w:t>forceXSum = 0</w:t>
+      </w:r>
+    </w:p>
+    <w:p>
+      <w:pPr>
+        <w:rPr>
+          <w:rStyle w:val="Potaovkd"/>
+        </w:rPr>
+      </w:pPr>
+      <w:r>
+        <w:rPr>
+          <w:rStyle w:val="Potaovkd"/>
+        </w:rPr>
+        <w:tab/>
+        <w:t>forceYSum = 0</w:t>
+      </w:r>
+    </w:p>
+    <w:p>
+      <w:pPr>
+        <w:rPr>
+          <w:rStyle w:val="Potaovkd"/>
+        </w:rPr>
+      </w:pPr>
+      <w:r>
+        <w:rPr>
+          <w:rStyle w:val="Potaovkd"/>
+        </w:rPr>
+        <w:tab/>
+        <w:t>for all objects do</w:t>
+      </w:r>
+    </w:p>
+    <w:p>
+      <w:pPr>
+        <w:rPr>
+          <w:rStyle w:val="Potaovkd"/>
+        </w:rPr>
+      </w:pPr>
+      <w:r>
+        <w:rPr>
+          <w:rStyle w:val="Potaovkd"/>
+        </w:rPr>
+        <w:tab/>
+      </w:r>
+      <w:r>
+        <w:rPr>
+          <w:rStyle w:val="Potaovkd"/>
+        </w:rPr>
+        <w:tab/>
+        <w:t>if (objectI != objectJ)</w:t>
+      </w:r>
+    </w:p>
+    <w:p>
+      <w:pPr>
+        <w:rPr>
+          <w:rStyle w:val="Potaovkd"/>
+        </w:rPr>
+      </w:pPr>
+      <w:r>
+        <w:rPr>
+          <w:rStyle w:val="Potaovkd"/>
+        </w:rPr>
+        <w:tab/>
+      </w:r>
+      <w:r>
+        <w:rPr>
+          <w:rStyle w:val="Potaovkd"/>
+        </w:rPr>
+        <w:tab/>
+      </w:r>
+      <w:r>
+        <w:rPr>
+          <w:rStyle w:val="Potaovkd"/>
+        </w:rPr>
+        <w:tab/>
+        <w:t>distanceX = objectJ.x – objectI.x</w:t>
+      </w:r>
+    </w:p>
+    <w:p>
+      <w:pPr>
+        <w:ind w:left="1418" w:firstLine="709"/>
+        <w:rPr>
+          <w:rStyle w:val="Potaovkd"/>
+        </w:rPr>
+      </w:pPr>
+      <w:r>
+        <w:rPr>
+          <w:rStyle w:val="Potaovkd"/>
+        </w:rPr>
+        <w:t>distanceY = objectJ.y – objectI.y</w:t>
+      </w:r>
+    </w:p>
+    <w:p>
+      <w:pPr>
+        <w:ind w:left="1418" w:firstLine="709"/>
+        <w:rPr>
+          <w:rStyle w:val="Potaovkd"/>
+        </w:rPr>
+      </w:pPr>
+      <w:r>
+        <w:rPr>
+          <w:rStyle w:val="Potaovkd"/>
+        </w:rPr>
+        <w:t xml:space="preserve">distance = </w:t>
+      </w:r>
+      <w:r>
+        <w:rPr>
+          <w:rStyle w:val="Potaovkd"/>
+        </w:rPr>
+        <w:t>sqrt(distanceX * distanceX + distanceY * distanceY)</w:t>
+      </w:r>
+    </w:p>
+    <w:p>
+      <w:pPr>
+        <w:rPr>
+          <w:rStyle w:val="Potaovkd"/>
+        </w:rPr>
+      </w:pPr>
+      <w:r>
+        <w:rPr>
+          <w:rStyle w:val="Potaovkd"/>
+        </w:rPr>
+        <w:tab/>
+      </w:r>
+      <w:r>
+        <w:rPr>
+          <w:rStyle w:val="Potaovkd"/>
+        </w:rPr>
+        <w:tab/>
+      </w:r>
+      <w:r>
+        <w:rPr>
+          <w:rStyle w:val="Potaovkd"/>
+        </w:rPr>
+        <w:tab/>
+      </w:r>
+    </w:p>
+    <w:p>
+      <w:pPr>
+        <w:rPr>
+          <w:rStyle w:val="Potaovkd"/>
+        </w:rPr>
+      </w:pPr>
+      <w:r>
+        <w:rPr>
+          <w:rStyle w:val="Potaovkd"/>
+        </w:rPr>
+        <w:tab/>
+      </w:r>
+      <w:r>
+        <w:rPr>
+          <w:rStyle w:val="Potaovkd"/>
+        </w:rPr>
+        <w:tab/>
+      </w:r>
+      <w:r>
+        <w:rPr>
+          <w:rStyle w:val="Potaovkd"/>
+        </w:rPr>
+        <w:tab/>
+        <w:t>force = (GConst * objectI.weight * objectJ.weight)/(distance * distance)</w:t>
+      </w:r>
+    </w:p>
+    <w:p>
+      <w:pPr>
+        <w:rPr>
+          <w:rStyle w:val="Potaovkd"/>
+        </w:rPr>
+      </w:pPr>
+      <w:r>
+        <w:rPr>
+          <w:rStyle w:val="Potaovkd"/>
+        </w:rPr>
+        <w:tab/>
+      </w:r>
+      <w:r>
+        <w:rPr>
+          <w:rStyle w:val="Potaovkd"/>
+        </w:rPr>
+        <w:tab/>
+      </w:r>
+      <w:r>
+        <w:rPr>
+          <w:rStyle w:val="Potaovkd"/>
+        </w:rPr>
+        <w:tab/>
+        <w:t>forceX = force * (distanceX / distance)</w:t>
+      </w:r>
+    </w:p>
+    <w:p>
+      <w:pPr>
+        <w:rPr>
+          <w:rStyle w:val="Potaovkd"/>
+        </w:rPr>
+      </w:pPr>
+      <w:r>
+        <w:rPr>
+          <w:rStyle w:val="Potaovkd"/>
+        </w:rPr>
+        <w:tab/>
+      </w:r>
+      <w:r>
+        <w:rPr>
+          <w:rStyle w:val="Potaovkd"/>
+        </w:rPr>
+        <w:tab/>
+      </w:r>
+      <w:r>
+        <w:rPr>
+          <w:rStyle w:val="Potaovkd"/>
+        </w:rPr>
+        <w:tab/>
+        <w:t>forceY = force * (distanceY / distance)</w:t>
+      </w:r>
+    </w:p>
+    <w:p>
+      <w:pPr>
+        <w:rPr>
+          <w:rStyle w:val="Potaovkd"/>
+        </w:rPr>
+      </w:pPr>
+      <w:r>
+        <w:rPr>
+          <w:rStyle w:val="Potaovkd"/>
+        </w:rPr>
+        <w:tab/>
+      </w:r>
+      <w:r>
+        <w:rPr>
+          <w:rStyle w:val="Potaovkd"/>
+        </w:rPr>
+        <w:tab/>
+      </w:r>
+      <w:r>
+        <w:rPr>
+          <w:rStyle w:val="Potaovkd"/>
+        </w:rPr>
+        <w:tab/>
+      </w:r>
+    </w:p>
+    <w:p>
+      <w:pPr>
+        <w:rPr>
+          <w:rStyle w:val="Potaovkd"/>
+        </w:rPr>
+      </w:pPr>
+      <w:r>
+        <w:rPr>
+          <w:rStyle w:val="Potaovkd"/>
+        </w:rPr>
+        <w:tab/>
+      </w:r>
+      <w:r>
+        <w:rPr>
+          <w:rStyle w:val="Potaovkd"/>
+        </w:rPr>
+        <w:tab/>
+      </w:r>
+      <w:r>
+        <w:rPr>
+          <w:rStyle w:val="Potaovkd"/>
+        </w:rPr>
+        <w:tab/>
+        <w:t>forceXSum += forceX</w:t>
+      </w:r>
+    </w:p>
+    <w:p>
+      <w:pPr>
+        <w:rPr>
+          <w:rStyle w:val="Potaovkd"/>
+        </w:rPr>
+      </w:pPr>
+      <w:r>
+        <w:rPr>
+          <w:rStyle w:val="Potaovkd"/>
+        </w:rPr>
+        <w:tab/>
+      </w:r>
+      <w:r>
+        <w:rPr>
+          <w:rStyle w:val="Potaovkd"/>
+        </w:rPr>
+        <w:tab/>
+      </w:r>
+      <w:r>
+        <w:rPr>
+          <w:rStyle w:val="Potaovkd"/>
+        </w:rPr>
+        <w:tab/>
+        <w:t>forceYSum += forceY</w:t>
+      </w:r>
+    </w:p>
+    <w:p>
+      <w:pPr>
+        <w:rPr>
+          <w:rStyle w:val="Potaovkd"/>
+        </w:rPr>
+      </w:pPr>
+      <w:r>
+        <w:rPr>
+          <w:rStyle w:val="Potaovkd"/>
+        </w:rPr>
+        <w:tab/>
+        <w:t>end for</w:t>
+      </w:r>
+    </w:p>
+    <w:p>
+      <w:pPr>
+        <w:rPr>
+          <w:rStyle w:val="Potaovkd"/>
+        </w:rPr>
+      </w:pPr>
+      <w:r>
+        <w:rPr>
+          <w:rStyle w:val="Potaovkd"/>
+        </w:rPr>
+        <w:tab/>
+        <w:t>accelerationX = forceXSum / objectI.weight</w:t>
+      </w:r>
+    </w:p>
+    <w:p>
+      <w:pPr>
+        <w:rPr>
+          <w:rStyle w:val="Potaovkd"/>
+        </w:rPr>
+      </w:pPr>
+      <w:r>
+        <w:rPr>
+          <w:rStyle w:val="Potaovkd"/>
+        </w:rPr>
+        <w:tab/>
+        <w:t>accelerationY = forceYSum / objectJ.weight</w:t>
+      </w:r>
+    </w:p>
+    <w:p>
+      <w:pPr>
+        <w:rPr>
+          <w:rStyle w:val="Potaovkd"/>
+        </w:rPr>
+      </w:pPr>
+      <w:r>
+        <w:rPr>
+          <w:rStyle w:val="Potaovkd"/>
+        </w:rPr>
+        <w:t>end procedure</w:t>
+      </w:r>
+    </w:p>
+    <w:p>
+      <w:pPr>
+        <w:rPr>
+          <w:rStyle w:val="Potaovkd"/>
+          <w:rFonts w:asciiTheme="minorHAnsi" w:hAnsiTheme="minorHAnsi" w:cstheme="minorBidi"/>
+          <w:sz w:val="22"/>
+        </w:rPr>
+      </w:pPr>
+      <w:r>
+        <w:t>Poznámka : Kód navíc obsahuje ošetření případu, kdy je vzdálenost mezi objekty menší než součet jejich poloměrů, k čemuž dochází, pokud je kolize vypnutá. V tomto případě je jejich vzdálenost uměle nastavena na právě tento součet, aby nedocházelo k „vystřelování“ planet kvůli dělení příliš malou hodnotou distance.</w:t>
+      </w:r>
+    </w:p>
+    <w:p>
+      <w:pPr>
+        <w:pStyle w:val="Nadpis2"/>
+      </w:pPr>
+      <w:r>
+        <w:t>Metoda checkForCollision()</w:t>
+      </w:r>
+    </w:p>
+    <w:p>
+      <w:r>
+        <w:t>Metoda je volána metodou updateSystem(), jestliže je zapnutá kolize. ObjectI znovu představuje právě zkoumaný objekt, ObjectJ jsou ostatní objekty. Metoda má přístup ke kolekci všech existujících objektů.</w:t>
+      </w:r>
+    </w:p>
+    <w:p>
+      <w:r>
+        <w:t xml:space="preserve">Ke kolizi dochází, pokud je vzdálenost objektů menší nebo rovna jak součet jejich poloměrů. Poté program rozhodne, který z objektů je větší a menší – ten větší se upraví a v kolekci ponechá, ten menší je z kolekce vymazán. </w:t>
+      </w:r>
+    </w:p>
+    <w:p>
+      <w:r>
+        <w:t>Ratio představuje poměr obou objektů, aby ten menší neměl</w:t>
+      </w:r>
+      <w:r>
+        <w:t xml:space="preserve"> takový vliv na rychlost a zrychlení většího objektu. Nový poloměr výsledného objektu je vypočítán metodou findRadius(), kterou implementuje každý potomek SpaceObject.</w:t>
+      </w:r>
+      <w:r>
+        <w:t xml:space="preserve"> Nové pozice X i Y jsou aritmetický průměr obou pozic X a Y.</w:t>
+      </w:r>
+    </w:p>
+    <w:p>
+      <w:pPr>
+        <w:spacing w:after="160"/>
+      </w:pPr>
+      <w:r>
+        <w:br w:type="page"/>
+      </w:r>
+    </w:p>
+    <w:p>
+      <w:pPr>
+        <w:rPr>
+          <w:rStyle w:val="Potaovkd"/>
+        </w:rPr>
+      </w:pPr>
+      <w:r>
+        <w:rPr>
+          <w:rStyle w:val="Potaovkd"/>
+        </w:rPr>
+        <w:lastRenderedPageBreak/>
+        <w:t>procedure checkForCollision()</w:t>
+      </w:r>
+    </w:p>
+    <w:p>
+      <w:pPr>
+        <w:rPr>
+          <w:rStyle w:val="Potaovkd"/>
+        </w:rPr>
+      </w:pPr>
+      <w:r>
+        <w:rPr>
+          <w:rStyle w:val="Potaovkd"/>
+        </w:rPr>
+        <w:tab/>
+        <w:t>for all objects do</w:t>
+      </w:r>
+    </w:p>
+    <w:p>
+      <w:pPr>
+        <w:rPr>
+          <w:rStyle w:val="Potaovkd"/>
+        </w:rPr>
+      </w:pPr>
+      <w:r>
+        <w:rPr>
+          <w:rStyle w:val="Potaovkd"/>
+        </w:rPr>
+        <w:tab/>
+      </w:r>
+      <w:r>
+        <w:rPr>
+          <w:rStyle w:val="Potaovkd"/>
+        </w:rPr>
+        <w:tab/>
+        <w:t>if (objectI != objectJ)</w:t>
+      </w:r>
+    </w:p>
+    <w:p>
+      <w:pPr>
+        <w:rPr>
+          <w:rStyle w:val="Potaovkd"/>
+        </w:rPr>
+      </w:pPr>
+      <w:r>
+        <w:rPr>
+          <w:rStyle w:val="Potaovkd"/>
+        </w:rPr>
+        <w:tab/>
+      </w:r>
+      <w:r>
+        <w:rPr>
+          <w:rStyle w:val="Potaovkd"/>
+        </w:rPr>
+        <w:tab/>
+      </w:r>
+      <w:r>
+        <w:rPr>
+          <w:rStyle w:val="Potaovkd"/>
+        </w:rPr>
+        <w:tab/>
+        <w:t>distanceX = objectJ.x – objectI.x</w:t>
+      </w:r>
+    </w:p>
+    <w:p>
+      <w:pPr>
+        <w:ind w:left="1418" w:firstLine="709"/>
+        <w:rPr>
+          <w:rStyle w:val="Potaovkd"/>
+        </w:rPr>
+      </w:pPr>
+      <w:r>
+        <w:rPr>
+          <w:rStyle w:val="Potaovkd"/>
+        </w:rPr>
+        <w:t>distanceY = objectJ.y – objectI.y</w:t>
+      </w:r>
+    </w:p>
+    <w:p>
+      <w:pPr>
+        <w:ind w:left="1418" w:firstLine="709"/>
+        <w:rPr>
+          <w:rStyle w:val="Potaovkd"/>
+        </w:rPr>
+      </w:pPr>
+      <w:r>
+        <w:rPr>
+          <w:rStyle w:val="Potaovkd"/>
+        </w:rPr>
+        <w:t>distance = sqrt(distanceX * distanceX + distanceY * distanceY)</w:t>
+      </w:r>
+    </w:p>
+    <w:p>
+      <w:pPr>
+        <w:rPr>
+          <w:rStyle w:val="Potaovkd"/>
+        </w:rPr>
+      </w:pPr>
+      <w:r>
+        <w:rPr>
+          <w:rStyle w:val="Potaovkd"/>
+        </w:rPr>
+        <w:tab/>
+      </w:r>
+      <w:r>
+        <w:rPr>
+          <w:rStyle w:val="Potaovkd"/>
+        </w:rPr>
+        <w:tab/>
+      </w:r>
+      <w:r>
+        <w:rPr>
+          <w:rStyle w:val="Potaovkd"/>
+        </w:rPr>
+        <w:tab/>
+        <w:t>if(distance &lt;= objectI.radius + objectJ.radius)</w:t>
+      </w:r>
+    </w:p>
+    <w:p>
+      <w:pPr>
+        <w:rPr>
+          <w:rStyle w:val="Potaovkd"/>
+        </w:rPr>
+      </w:pPr>
+      <w:r>
+        <w:rPr>
+          <w:rStyle w:val="Potaovkd"/>
+        </w:rPr>
+        <w:tab/>
+      </w:r>
+      <w:r>
+        <w:rPr>
+          <w:rStyle w:val="Potaovkd"/>
+        </w:rPr>
+        <w:tab/>
+      </w:r>
+      <w:r>
+        <w:rPr>
+          <w:rStyle w:val="Potaovkd"/>
+        </w:rPr>
+        <w:tab/>
+      </w:r>
+      <w:r>
+        <w:rPr>
+          <w:rStyle w:val="Potaovkd"/>
+        </w:rPr>
+        <w:tab/>
+        <w:t>ratio = smaller.weight / bigger.weight</w:t>
+      </w:r>
+    </w:p>
+    <w:p>
+      <w:pPr>
+        <w:rPr>
+          <w:rStyle w:val="Potaovkd"/>
+        </w:rPr>
+      </w:pPr>
+    </w:p>
+    <w:p>
+      <w:pPr>
+        <w:rPr>
+          <w:rStyle w:val="Potaovkd"/>
+        </w:rPr>
+      </w:pPr>
+      <w:r>
+        <w:rPr>
+          <w:rStyle w:val="Potaovkd"/>
+        </w:rPr>
+        <w:tab/>
+      </w:r>
+      <w:r>
+        <w:rPr>
+          <w:rStyle w:val="Potaovkd"/>
+        </w:rPr>
+        <w:tab/>
+      </w:r>
+      <w:r>
+        <w:rPr>
+          <w:rStyle w:val="Potaovkd"/>
+        </w:rPr>
+        <w:tab/>
+      </w:r>
+      <w:r>
+        <w:rPr>
+          <w:rStyle w:val="Potaovkd"/>
+        </w:rPr>
+        <w:tab/>
+        <w:t>newWeight = bigger.weight + smaller.weight</w:t>
+      </w:r>
+    </w:p>
+    <w:p>
+      <w:pPr>
+        <w:rPr>
+          <w:rStyle w:val="Potaovkd"/>
+        </w:rPr>
+      </w:pPr>
+      <w:r>
+        <w:rPr>
+          <w:rStyle w:val="Potaovkd"/>
+        </w:rPr>
+        <w:tab/>
+      </w:r>
+      <w:r>
+        <w:rPr>
+          <w:rStyle w:val="Potaovkd"/>
+        </w:rPr>
+        <w:tab/>
+      </w:r>
+      <w:r>
+        <w:rPr>
+          <w:rStyle w:val="Potaovkd"/>
+        </w:rPr>
+        <w:tab/>
+      </w:r>
+      <w:r>
+        <w:rPr>
+          <w:rStyle w:val="Potaovkd"/>
+        </w:rPr>
+        <w:tab/>
+        <w:t>newRadius = bigger.findRadius()</w:t>
+      </w:r>
+    </w:p>
+    <w:p>
+      <w:pPr>
+        <w:rPr>
+          <w:rStyle w:val="Potaovkd"/>
+        </w:rPr>
+      </w:pPr>
+      <w:r>
+        <w:rPr>
+          <w:rStyle w:val="Potaovkd"/>
+        </w:rPr>
+        <w:tab/>
+      </w:r>
+      <w:r>
+        <w:rPr>
+          <w:rStyle w:val="Potaovkd"/>
+        </w:rPr>
+        <w:tab/>
+      </w:r>
+      <w:r>
+        <w:rPr>
+          <w:rStyle w:val="Potaovkd"/>
+        </w:rPr>
+        <w:tab/>
+      </w:r>
+      <w:r>
+        <w:rPr>
+          <w:rStyle w:val="Potaovkd"/>
+        </w:rPr>
+        <w:tab/>
+        <w:t>newX = (bigger.x + smaller.x) / 2</w:t>
+      </w:r>
+    </w:p>
+    <w:p>
+      <w:pPr>
+        <w:rPr>
+          <w:rStyle w:val="Potaovkd"/>
+        </w:rPr>
+      </w:pPr>
+      <w:r>
+        <w:rPr>
+          <w:rStyle w:val="Potaovkd"/>
+        </w:rPr>
+        <w:tab/>
+      </w:r>
+      <w:r>
+        <w:rPr>
+          <w:rStyle w:val="Potaovkd"/>
+        </w:rPr>
+        <w:tab/>
+      </w:r>
+      <w:r>
+        <w:rPr>
+          <w:rStyle w:val="Potaovkd"/>
+        </w:rPr>
+        <w:tab/>
+      </w:r>
+      <w:r>
+        <w:rPr>
+          <w:rStyle w:val="Potaovkd"/>
+        </w:rPr>
+        <w:tab/>
+        <w:t>newY = (bigger.y + smaller.y) / 2</w:t>
+      </w:r>
+    </w:p>
+    <w:p>
+      <w:pPr>
+        <w:rPr>
+          <w:rStyle w:val="Potaovkd"/>
+        </w:rPr>
+      </w:pPr>
+      <w:r>
+        <w:rPr>
+          <w:rStyle w:val="Potaovkd"/>
+        </w:rPr>
+        <w:tab/>
+      </w:r>
+      <w:r>
+        <w:rPr>
+          <w:rStyle w:val="Potaovkd"/>
+        </w:rPr>
+        <w:tab/>
+      </w:r>
+      <w:r>
+        <w:rPr>
+          <w:rStyle w:val="Potaovkd"/>
+        </w:rPr>
+        <w:tab/>
+      </w:r>
+      <w:r>
+        <w:rPr>
+          <w:rStyle w:val="Potaovkd"/>
+        </w:rPr>
+        <w:tab/>
+        <w:t>newSpeedX = bigger.speedX + (smaller.speedX * ratio)</w:t>
+      </w:r>
+    </w:p>
+    <w:p>
+      <w:pPr>
+        <w:rPr>
+          <w:rStyle w:val="Potaovkd"/>
+        </w:rPr>
+      </w:pPr>
+      <w:r>
+        <w:rPr>
+          <w:rStyle w:val="Potaovkd"/>
+        </w:rPr>
+        <w:tab/>
+      </w:r>
+      <w:r>
+        <w:rPr>
+          <w:rStyle w:val="Potaovkd"/>
+        </w:rPr>
+        <w:tab/>
+      </w:r>
+      <w:r>
+        <w:rPr>
+          <w:rStyle w:val="Potaovkd"/>
+        </w:rPr>
+        <w:tab/>
+      </w:r>
+      <w:r>
+        <w:rPr>
+          <w:rStyle w:val="Potaovkd"/>
+        </w:rPr>
+        <w:tab/>
+        <w:t>newSpeedY = bigger.speedY + (smaller.speedY * ratio)</w:t>
+      </w:r>
+    </w:p>
+    <w:p>
+      <w:pPr>
+        <w:rPr>
+          <w:rStyle w:val="Potaovkd"/>
+        </w:rPr>
+      </w:pPr>
+      <w:r>
+        <w:rPr>
+          <w:rStyle w:val="Potaovkd"/>
+        </w:rPr>
+        <w:tab/>
+      </w:r>
+      <w:r>
+        <w:rPr>
+          <w:rStyle w:val="Potaovkd"/>
+        </w:rPr>
+        <w:tab/>
+      </w:r>
+      <w:r>
+        <w:rPr>
+          <w:rStyle w:val="Potaovkd"/>
+        </w:rPr>
+        <w:tab/>
+      </w:r>
+      <w:r>
+        <w:rPr>
+          <w:rStyle w:val="Potaovkd"/>
+        </w:rPr>
+        <w:tab/>
+        <w:t>newAccelerX = bigger.accelerX + (smaller.accelerX * ratio)</w:t>
+      </w:r>
+    </w:p>
+    <w:p>
+      <w:pPr>
+        <w:rPr>
+          <w:rStyle w:val="Potaovkd"/>
+        </w:rPr>
+      </w:pPr>
+      <w:r>
+        <w:rPr>
+          <w:rStyle w:val="Potaovkd"/>
+        </w:rPr>
+        <w:tab/>
+      </w:r>
+      <w:r>
+        <w:rPr>
+          <w:rStyle w:val="Potaovkd"/>
+        </w:rPr>
+        <w:tab/>
+      </w:r>
+      <w:r>
+        <w:rPr>
+          <w:rStyle w:val="Potaovkd"/>
+        </w:rPr>
+        <w:tab/>
+      </w:r>
+      <w:r>
+        <w:rPr>
+          <w:rStyle w:val="Potaovkd"/>
+        </w:rPr>
+        <w:tab/>
+        <w:t>new</w:t>
+      </w:r>
+      <w:r>
+        <w:rPr>
+          <w:rStyle w:val="Potaovkd"/>
+        </w:rPr>
+        <w:t>Acceler</w:t>
+      </w:r>
+      <w:r>
+        <w:rPr>
+          <w:rStyle w:val="Potaovkd"/>
+        </w:rPr>
+        <w:t>Y = bigger.</w:t>
+      </w:r>
+      <w:r>
+        <w:rPr>
+          <w:rStyle w:val="Potaovkd"/>
+        </w:rPr>
+        <w:t>acceler</w:t>
+      </w:r>
+      <w:r>
+        <w:rPr>
+          <w:rStyle w:val="Potaovkd"/>
+        </w:rPr>
+        <w:t>Y + (smaller.</w:t>
+      </w:r>
+      <w:r>
+        <w:rPr>
+          <w:rStyle w:val="Potaovkd"/>
+        </w:rPr>
+        <w:t>acceler</w:t>
+      </w:r>
+      <w:r>
+        <w:rPr>
+          <w:rStyle w:val="Potaovkd"/>
+        </w:rPr>
+        <w:t>Y * ratio)</w:t>
+      </w:r>
+    </w:p>
+    <w:p>
+      <w:pPr>
+        <w:rPr>
+          <w:rStyle w:val="Potaovkd"/>
+        </w:rPr>
+      </w:pPr>
+      <w:r>
+        <w:rPr>
+          <w:rStyle w:val="Potaovkd"/>
+        </w:rPr>
+        <w:tab/>
+      </w:r>
+      <w:r>
+        <w:rPr>
+          <w:rStyle w:val="Potaovkd"/>
+        </w:rPr>
+        <w:tab/>
+      </w:r>
+      <w:r>
+        <w:rPr>
+          <w:rStyle w:val="Potaovkd"/>
+        </w:rPr>
+        <w:tab/>
+      </w:r>
+      <w:r>
+        <w:rPr>
+          <w:rStyle w:val="Potaovkd"/>
+        </w:rPr>
+        <w:tab/>
+      </w:r>
+    </w:p>
+    <w:p>
+      <w:pPr>
+        <w:rPr>
+          <w:rStyle w:val="Potaovkd"/>
+        </w:rPr>
+      </w:pPr>
+      <w:r>
+        <w:rPr>
+          <w:rStyle w:val="Potaovkd"/>
+        </w:rPr>
+        <w:tab/>
+      </w:r>
+      <w:r>
+        <w:rPr>
+          <w:rStyle w:val="Potaovkd"/>
+        </w:rPr>
+        <w:tab/>
+      </w:r>
+      <w:r>
+        <w:rPr>
+          <w:rStyle w:val="Potaovkd"/>
+        </w:rPr>
+        <w:tab/>
+      </w:r>
+      <w:r>
+        <w:rPr>
+          <w:rStyle w:val="Potaovkd"/>
+        </w:rPr>
+        <w:tab/>
+        <w:t>bigger.set()</w:t>
+      </w:r>
+    </w:p>
+    <w:p>
+      <w:pPr>
+        <w:rPr>
+          <w:rStyle w:val="Potaovkd"/>
+        </w:rPr>
+      </w:pPr>
+      <w:r>
+        <w:rPr>
+          <w:rStyle w:val="Potaovkd"/>
+        </w:rPr>
+        <w:tab/>
+      </w:r>
+      <w:r>
+        <w:rPr>
+          <w:rStyle w:val="Potaovkd"/>
+        </w:rPr>
+        <w:tab/>
+      </w:r>
+      <w:r>
+        <w:rPr>
+          <w:rStyle w:val="Potaovkd"/>
+        </w:rPr>
+        <w:tab/>
+      </w:r>
+      <w:r>
+        <w:rPr>
+          <w:rStyle w:val="Potaovkd"/>
+        </w:rPr>
+        <w:tab/>
+        <w:t>spaceObjects.remove(smaller)</w:t>
+      </w:r>
+    </w:p>
+    <w:p>
+      <w:pPr>
+        <w:rPr>
+          <w:rStyle w:val="Potaovkd"/>
+        </w:rPr>
+      </w:pPr>
+      <w:r>
+        <w:rPr>
+          <w:rStyle w:val="Potaovkd"/>
+        </w:rPr>
+        <w:tab/>
+        <w:t>end for</w:t>
+      </w:r>
+    </w:p>
+    <w:p>
+      <w:pPr>
+        <w:rPr>
+          <w:rStyle w:val="Potaovkd"/>
+        </w:rPr>
+      </w:pPr>
+      <w:r>
+        <w:rPr>
+          <w:rStyle w:val="Potaovkd"/>
+        </w:rPr>
+        <w:t>end procedure</w:t>
+      </w:r>
+    </w:p>
+    <w:p>
+      <w:r>
+        <w:t xml:space="preserve">Poznámka: Nyní metoda kontroluje kolizi i u objektů, které jsou od sebe velmi daleko, což určitě není optimální </w:t>
+      </w:r>
+      <w:r>
+        <w:t xml:space="preserve">stav </w:t>
+      </w:r>
+      <w:r>
+        <w:t xml:space="preserve">a pravděpodobně by se </w:t>
+      </w:r>
+      <w:r>
+        <w:t xml:space="preserve">kód </w:t>
+      </w:r>
+      <w:r>
+        <w:t>dal v budoucnu vylepšit.</w:t>
+      </w:r>
+    </w:p>
+    <w:p>
+      <w:pPr>
+        <w:pStyle w:val="Nadpis1"/>
+      </w:pPr>
+      <w:r>
+        <w:t>Utility třídy</w:t>
+      </w:r>
+    </w:p>
+    <w:p>
+      <w:pPr>
+        <w:pStyle w:val="Nadpis2"/>
+      </w:pPr>
+      <w:r>
+        <w:t>Třída FileLoader</w:t>
+      </w:r>
+    </w:p>
+    <w:p>
+      <w:r>
+        <w:t xml:space="preserve">Knihovní třída, která obsahuje statické metody pro načítání ze souboru. Vstupní soubor je typu CSV (Comma-Separated Values), tudíž načtené řádky dělíme podle čárek. </w:t>
+      </w:r>
+    </w:p>
+    <w:p>
+      <w:r>
+        <w:t xml:space="preserve">Metoda loadFirstLine() načte první řádek souboru, jenž obsahuje gravitační konstantu a časový krok. Druhá metoda, loadSpaceObjects(), přeskočí první řádku a načte ty ostatní, které definují vesmírné objekty (název, typ, pozice X a Y, rychlost X a Y a váha). Podle typu bude v budoucnu zvolena vytvořená instance, nyní jsou vytvářeny defaultně jen planety. </w:t>
+      </w:r>
+      <w:r>
+        <w:t>Načtené objekty jsou uloženy do kolekce, kde si je vyzvedne metoda main().</w:t>
+      </w:r>
+    </w:p>
+    <w:p>
+      <w:pPr>
+        <w:pStyle w:val="Nadpis2"/>
+      </w:pPr>
+      <w:r>
+        <w:t>Třída Vectors</w:t>
+      </w:r>
+    </w:p>
+    <w:p>
+      <w:r>
+        <w:t>Knihovní třída pro práci s vektory. Obsahuje dvě metody – vectorSize(), která spočítá velikost vektoru, a vectorAddition(), která ze dvou vektorů vytvoří složený vektor a vrátí jeho velikost.</w:t>
       </w:r>
     </w:p>
     <w:sectPr>
@@ -646,7 +3592,7 @@
             <w:rPr>
               <w:noProof/>
             </w:rPr>
-            <w:t>8. dubna 2022</w:t>
+            <w:t>10. dubna 2022</w:t>
           </w:r>
           <w:r>
             <w:rPr>
@@ -732,7 +3678,7 @@
             <w:rPr>
               <w:b/>
             </w:rPr>
-            <w:t>0</w:t>
+            <w:t>5</w:t>
           </w:r>
         </w:p>
       </w:tc>
@@ -790,6 +3736,232 @@
 <file path=word/numbering.xml><?xml version="1.0" encoding="utf-8"?>
 <w:numbering xmlns:wpc="http://schemas.microsoft.com/office/word/2010/wordprocessingCanvas" xmlns:cx="http://schemas.microsoft.com/office/drawing/2014/chartex" xmlns:cx1="http://schemas.microsoft.com/office/drawing/2015/9/8/chartex" xmlns:cx2="http://schemas.microsoft.com/office/drawing/2015/10/21/chartex" xmlns:cx3="http://schemas.microsoft.com/office/drawing/2016/5/9/chartex" xmlns:cx4="http://schemas.microsoft.com/office/drawing/2016/5/10/chartex" xmlns:cx5="http://schemas.microsoft.com/office/drawing/2016/5/11/chartex" xmlns:cx6="http://schemas.microsoft.com/office/drawing/2016/5/12/chartex" xmlns:cx7="http://schemas.microsoft.com/office/drawing/2016/5/13/chartex" xmlns:cx8="http://schemas.microsoft.com/office/drawing/2016/5/14/chartex" xmlns:mc="http://schemas.openxmlformats.org/markup-compatibility/2006" xmlns:aink="http://schemas.microsoft.com/office/drawing/2016/ink" xmlns:am3d="http://schemas.microsoft.com/office/drawing/2017/model3d" xmlns:o="urn:schemas-microsoft-com:office:office" xmlns:r="http://schemas.openxmlformats.org/officeDocument/2006/relationships" xmlns:m="http://schemas.openxmlformats.org/officeDocument/2006/math" xmlns:v="urn:schemas-microsoft-com:vml" xmlns:wp14="http://schemas.microsoft.com/office/word/2010/wordprocessingDrawing" xmlns:wp="http://schemas.openxmlformats.org/drawingml/2006/wordprocessingDrawing" xmlns:w10="urn:schemas-microsoft-com:office:word" xmlns:w="http://schemas.openxmlformats.org/wordprocessingml/2006/main" xmlns:w14="http://schemas.microsoft.com/office/word/2010/wordml" xmlns:w15="http://schemas.microsoft.com/office/word/2012/wordml" xmlns:w16cex="http://schemas.microsoft.com/office/word/2018/wordml/cex" xmlns:w16cid="http://schemas.microsoft.com/office/word/2016/wordml/cid" xmlns:w16="http://schemas.microsoft.com/office/word/2018/wordml" xmlns:w16sdtdh="http://schemas.microsoft.com/office/word/2020/wordml/sdtdatahash" xmlns:w16se="http://schemas.microsoft.com/office/word/2015/wordml/symex" xmlns:wpg="http://schemas.microsoft.com/office/word/2010/wordprocessingGroup" xmlns:wpi="http://schemas.microsoft.com/office/word/2010/wordprocessingInk" xmlns:wne="http://schemas.microsoft.com/office/word/2006/wordml" xmlns:wps="http://schemas.microsoft.com/office/word/2010/wordprocessingShape" mc:Ignorable="w14 w15 w16se w16cid w16 w16cex w16sdtdh wp14">
   <w:abstractNum w:abstractNumId="0" w15:restartNumberingAfterBreak="0">
+    <w:nsid w:val="092907E5"/>
+    <w:multiLevelType w:val="hybridMultilevel"/>
+    <w:tmpl w:val="3B9632EC"/>
+    <w:lvl w:ilvl="0" w:tplc="04050001">
+      <w:start w:val="1"/>
+      <w:numFmt w:val="bullet"/>
+      <w:lvlText w:val=""/>
+      <w:lvlJc w:val="left"/>
+      <w:pPr>
+        <w:ind w:left="720" w:hanging="360"/>
+      </w:pPr>
+      <w:rPr>
+        <w:rFonts w:ascii="Symbol" w:hAnsi="Symbol" w:hint="default"/>
+      </w:rPr>
+    </w:lvl>
+    <w:lvl w:ilvl="1" w:tplc="04050003" w:tentative="1">
+      <w:start w:val="1"/>
+      <w:numFmt w:val="bullet"/>
+      <w:lvlText w:val="o"/>
+      <w:lvlJc w:val="left"/>
+      <w:pPr>
+        <w:ind w:left="1440" w:hanging="360"/>
+      </w:pPr>
+      <w:rPr>
+        <w:rFonts w:ascii="Courier New" w:hAnsi="Courier New" w:cs="Courier New" w:hint="default"/>
+      </w:rPr>
+    </w:lvl>
+    <w:lvl w:ilvl="2" w:tplc="04050005" w:tentative="1">
+      <w:start w:val="1"/>
+      <w:numFmt w:val="bullet"/>
+      <w:lvlText w:val=""/>
+      <w:lvlJc w:val="left"/>
+      <w:pPr>
+        <w:ind w:left="2160" w:hanging="360"/>
+      </w:pPr>
+      <w:rPr>
+        <w:rFonts w:ascii="Wingdings" w:hAnsi="Wingdings" w:hint="default"/>
+      </w:rPr>
+    </w:lvl>
+    <w:lvl w:ilvl="3" w:tplc="04050001" w:tentative="1">
+      <w:start w:val="1"/>
+      <w:numFmt w:val="bullet"/>
+      <w:lvlText w:val=""/>
+      <w:lvlJc w:val="left"/>
+      <w:pPr>
+        <w:ind w:left="2880" w:hanging="360"/>
+      </w:pPr>
+      <w:rPr>
+        <w:rFonts w:ascii="Symbol" w:hAnsi="Symbol" w:hint="default"/>
+      </w:rPr>
+    </w:lvl>
+    <w:lvl w:ilvl="4" w:tplc="04050003" w:tentative="1">
+      <w:start w:val="1"/>
+      <w:numFmt w:val="bullet"/>
+      <w:lvlText w:val="o"/>
+      <w:lvlJc w:val="left"/>
+      <w:pPr>
+        <w:ind w:left="3600" w:hanging="360"/>
+      </w:pPr>
+      <w:rPr>
+        <w:rFonts w:ascii="Courier New" w:hAnsi="Courier New" w:cs="Courier New" w:hint="default"/>
+      </w:rPr>
+    </w:lvl>
+    <w:lvl w:ilvl="5" w:tplc="04050005" w:tentative="1">
+      <w:start w:val="1"/>
+      <w:numFmt w:val="bullet"/>
+      <w:lvlText w:val=""/>
+      <w:lvlJc w:val="left"/>
+      <w:pPr>
+        <w:ind w:left="4320" w:hanging="360"/>
+      </w:pPr>
+      <w:rPr>
+        <w:rFonts w:ascii="Wingdings" w:hAnsi="Wingdings" w:hint="default"/>
+      </w:rPr>
+    </w:lvl>
+    <w:lvl w:ilvl="6" w:tplc="04050001" w:tentative="1">
+      <w:start w:val="1"/>
+      <w:numFmt w:val="bullet"/>
+      <w:lvlText w:val=""/>
+      <w:lvlJc w:val="left"/>
+      <w:pPr>
+        <w:ind w:left="5040" w:hanging="360"/>
+      </w:pPr>
+      <w:rPr>
+        <w:rFonts w:ascii="Symbol" w:hAnsi="Symbol" w:hint="default"/>
+      </w:rPr>
+    </w:lvl>
+    <w:lvl w:ilvl="7" w:tplc="04050003" w:tentative="1">
+      <w:start w:val="1"/>
+      <w:numFmt w:val="bullet"/>
+      <w:lvlText w:val="o"/>
+      <w:lvlJc w:val="left"/>
+      <w:pPr>
+        <w:ind w:left="5760" w:hanging="360"/>
+      </w:pPr>
+      <w:rPr>
+        <w:rFonts w:ascii="Courier New" w:hAnsi="Courier New" w:cs="Courier New" w:hint="default"/>
+      </w:rPr>
+    </w:lvl>
+    <w:lvl w:ilvl="8" w:tplc="04050005" w:tentative="1">
+      <w:start w:val="1"/>
+      <w:numFmt w:val="bullet"/>
+      <w:lvlText w:val=""/>
+      <w:lvlJc w:val="left"/>
+      <w:pPr>
+        <w:ind w:left="6480" w:hanging="360"/>
+      </w:pPr>
+      <w:rPr>
+        <w:rFonts w:ascii="Wingdings" w:hAnsi="Wingdings" w:hint="default"/>
+      </w:rPr>
+    </w:lvl>
+  </w:abstractNum>
+  <w:abstractNum w:abstractNumId="1" w15:restartNumberingAfterBreak="0">
+    <w:nsid w:val="0C996A1E"/>
+    <w:multiLevelType w:val="hybridMultilevel"/>
+    <w:tmpl w:val="7D524912"/>
+    <w:lvl w:ilvl="0" w:tplc="04050001">
+      <w:start w:val="1"/>
+      <w:numFmt w:val="bullet"/>
+      <w:lvlText w:val=""/>
+      <w:lvlJc w:val="left"/>
+      <w:pPr>
+        <w:ind w:left="720" w:hanging="360"/>
+      </w:pPr>
+      <w:rPr>
+        <w:rFonts w:ascii="Symbol" w:hAnsi="Symbol" w:hint="default"/>
+      </w:rPr>
+    </w:lvl>
+    <w:lvl w:ilvl="1" w:tplc="04050003" w:tentative="1">
+      <w:start w:val="1"/>
+      <w:numFmt w:val="bullet"/>
+      <w:lvlText w:val="o"/>
+      <w:lvlJc w:val="left"/>
+      <w:pPr>
+        <w:ind w:left="1440" w:hanging="360"/>
+      </w:pPr>
+      <w:rPr>
+        <w:rFonts w:ascii="Courier New" w:hAnsi="Courier New" w:cs="Courier New" w:hint="default"/>
+      </w:rPr>
+    </w:lvl>
+    <w:lvl w:ilvl="2" w:tplc="04050005" w:tentative="1">
+      <w:start w:val="1"/>
+      <w:numFmt w:val="bullet"/>
+      <w:lvlText w:val=""/>
+      <w:lvlJc w:val="left"/>
+      <w:pPr>
+        <w:ind w:left="2160" w:hanging="360"/>
+      </w:pPr>
+      <w:rPr>
+        <w:rFonts w:ascii="Wingdings" w:hAnsi="Wingdings" w:hint="default"/>
+      </w:rPr>
+    </w:lvl>
+    <w:lvl w:ilvl="3" w:tplc="04050001" w:tentative="1">
+      <w:start w:val="1"/>
+      <w:numFmt w:val="bullet"/>
+      <w:lvlText w:val=""/>
+      <w:lvlJc w:val="left"/>
+      <w:pPr>
+        <w:ind w:left="2880" w:hanging="360"/>
+      </w:pPr>
+      <w:rPr>
+        <w:rFonts w:ascii="Symbol" w:hAnsi="Symbol" w:hint="default"/>
+      </w:rPr>
+    </w:lvl>
+    <w:lvl w:ilvl="4" w:tplc="04050003" w:tentative="1">
+      <w:start w:val="1"/>
+      <w:numFmt w:val="bullet"/>
+      <w:lvlText w:val="o"/>
+      <w:lvlJc w:val="left"/>
+      <w:pPr>
+        <w:ind w:left="3600" w:hanging="360"/>
+      </w:pPr>
+      <w:rPr>
+        <w:rFonts w:ascii="Courier New" w:hAnsi="Courier New" w:cs="Courier New" w:hint="default"/>
+      </w:rPr>
+    </w:lvl>
+    <w:lvl w:ilvl="5" w:tplc="04050005" w:tentative="1">
+      <w:start w:val="1"/>
+      <w:numFmt w:val="bullet"/>
+      <w:lvlText w:val=""/>
+      <w:lvlJc w:val="left"/>
+      <w:pPr>
+        <w:ind w:left="4320" w:hanging="360"/>
+      </w:pPr>
+      <w:rPr>
+        <w:rFonts w:ascii="Wingdings" w:hAnsi="Wingdings" w:hint="default"/>
+      </w:rPr>
+    </w:lvl>
+    <w:lvl w:ilvl="6" w:tplc="04050001" w:tentative="1">
+      <w:start w:val="1"/>
+      <w:numFmt w:val="bullet"/>
+      <w:lvlText w:val=""/>
+      <w:lvlJc w:val="left"/>
+      <w:pPr>
+        <w:ind w:left="5040" w:hanging="360"/>
+      </w:pPr>
+      <w:rPr>
+        <w:rFonts w:ascii="Symbol" w:hAnsi="Symbol" w:hint="default"/>
+      </w:rPr>
+    </w:lvl>
+    <w:lvl w:ilvl="7" w:tplc="04050003" w:tentative="1">
+      <w:start w:val="1"/>
+      <w:numFmt w:val="bullet"/>
+      <w:lvlText w:val="o"/>
+      <w:lvlJc w:val="left"/>
+      <w:pPr>
+        <w:ind w:left="5760" w:hanging="360"/>
+      </w:pPr>
+      <w:rPr>
+        <w:rFonts w:ascii="Courier New" w:hAnsi="Courier New" w:cs="Courier New" w:hint="default"/>
+      </w:rPr>
+    </w:lvl>
+    <w:lvl w:ilvl="8" w:tplc="04050005" w:tentative="1">
+      <w:start w:val="1"/>
+      <w:numFmt w:val="bullet"/>
+      <w:lvlText w:val=""/>
+      <w:lvlJc w:val="left"/>
+      <w:pPr>
+        <w:ind w:left="6480" w:hanging="360"/>
+      </w:pPr>
+      <w:rPr>
+        <w:rFonts w:ascii="Wingdings" w:hAnsi="Wingdings" w:hint="default"/>
+      </w:rPr>
+    </w:lvl>
+  </w:abstractNum>
+  <w:abstractNum w:abstractNumId="2" w15:restartNumberingAfterBreak="0">
     <w:nsid w:val="397D2BE2"/>
     <w:multiLevelType w:val="hybridMultilevel"/>
     <w:tmpl w:val="5986E6B2"/>
@@ -902,7 +4074,120 @@
       </w:rPr>
     </w:lvl>
   </w:abstractNum>
-  <w:abstractNum w:abstractNumId="1" w15:restartNumberingAfterBreak="0">
+  <w:abstractNum w:abstractNumId="3" w15:restartNumberingAfterBreak="0">
+    <w:nsid w:val="3CC51978"/>
+    <w:multiLevelType w:val="hybridMultilevel"/>
+    <w:tmpl w:val="7506F89E"/>
+    <w:lvl w:ilvl="0" w:tplc="04050001">
+      <w:start w:val="1"/>
+      <w:numFmt w:val="bullet"/>
+      <w:lvlText w:val=""/>
+      <w:lvlJc w:val="left"/>
+      <w:pPr>
+        <w:ind w:left="720" w:hanging="360"/>
+      </w:pPr>
+      <w:rPr>
+        <w:rFonts w:ascii="Symbol" w:hAnsi="Symbol" w:hint="default"/>
+      </w:rPr>
+    </w:lvl>
+    <w:lvl w:ilvl="1" w:tplc="04050003" w:tentative="1">
+      <w:start w:val="1"/>
+      <w:numFmt w:val="bullet"/>
+      <w:lvlText w:val="o"/>
+      <w:lvlJc w:val="left"/>
+      <w:pPr>
+        <w:ind w:left="1440" w:hanging="360"/>
+      </w:pPr>
+      <w:rPr>
+        <w:rFonts w:ascii="Courier New" w:hAnsi="Courier New" w:cs="Courier New" w:hint="default"/>
+      </w:rPr>
+    </w:lvl>
+    <w:lvl w:ilvl="2" w:tplc="04050005" w:tentative="1">
+      <w:start w:val="1"/>
+      <w:numFmt w:val="bullet"/>
+      <w:lvlText w:val=""/>
+      <w:lvlJc w:val="left"/>
+      <w:pPr>
+        <w:ind w:left="2160" w:hanging="360"/>
+      </w:pPr>
+      <w:rPr>
+        <w:rFonts w:ascii="Wingdings" w:hAnsi="Wingdings" w:hint="default"/>
+      </w:rPr>
+    </w:lvl>
+    <w:lvl w:ilvl="3" w:tplc="04050001" w:tentative="1">
+      <w:start w:val="1"/>
+      <w:numFmt w:val="bullet"/>
+      <w:lvlText w:val=""/>
+      <w:lvlJc w:val="left"/>
+      <w:pPr>
+        <w:ind w:left="2880" w:hanging="360"/>
+      </w:pPr>
+      <w:rPr>
+        <w:rFonts w:ascii="Symbol" w:hAnsi="Symbol" w:hint="default"/>
+      </w:rPr>
+    </w:lvl>
+    <w:lvl w:ilvl="4" w:tplc="04050003" w:tentative="1">
+      <w:start w:val="1"/>
+      <w:numFmt w:val="bullet"/>
+      <w:lvlText w:val="o"/>
+      <w:lvlJc w:val="left"/>
+      <w:pPr>
+        <w:ind w:left="3600" w:hanging="360"/>
+      </w:pPr>
+      <w:rPr>
+        <w:rFonts w:ascii="Courier New" w:hAnsi="Courier New" w:cs="Courier New" w:hint="default"/>
+      </w:rPr>
+    </w:lvl>
+    <w:lvl w:ilvl="5" w:tplc="04050005" w:tentative="1">
+      <w:start w:val="1"/>
+      <w:numFmt w:val="bullet"/>
+      <w:lvlText w:val=""/>
+      <w:lvlJc w:val="left"/>
+      <w:pPr>
+        <w:ind w:left="4320" w:hanging="360"/>
+      </w:pPr>
+      <w:rPr>
+        <w:rFonts w:ascii="Wingdings" w:hAnsi="Wingdings" w:hint="default"/>
+      </w:rPr>
+    </w:lvl>
+    <w:lvl w:ilvl="6" w:tplc="04050001" w:tentative="1">
+      <w:start w:val="1"/>
+      <w:numFmt w:val="bullet"/>
+      <w:lvlText w:val=""/>
+      <w:lvlJc w:val="left"/>
+      <w:pPr>
+        <w:ind w:left="5040" w:hanging="360"/>
+      </w:pPr>
+      <w:rPr>
+        <w:rFonts w:ascii="Symbol" w:hAnsi="Symbol" w:hint="default"/>
+      </w:rPr>
+    </w:lvl>
+    <w:lvl w:ilvl="7" w:tplc="04050003" w:tentative="1">
+      <w:start w:val="1"/>
+      <w:numFmt w:val="bullet"/>
+      <w:lvlText w:val="o"/>
+      <w:lvlJc w:val="left"/>
+      <w:pPr>
+        <w:ind w:left="5760" w:hanging="360"/>
+      </w:pPr>
+      <w:rPr>
+        <w:rFonts w:ascii="Courier New" w:hAnsi="Courier New" w:cs="Courier New" w:hint="default"/>
+      </w:rPr>
+    </w:lvl>
+    <w:lvl w:ilvl="8" w:tplc="04050005" w:tentative="1">
+      <w:start w:val="1"/>
+      <w:numFmt w:val="bullet"/>
+      <w:lvlText w:val=""/>
+      <w:lvlJc w:val="left"/>
+      <w:pPr>
+        <w:ind w:left="6480" w:hanging="360"/>
+      </w:pPr>
+      <w:rPr>
+        <w:rFonts w:ascii="Wingdings" w:hAnsi="Wingdings" w:hint="default"/>
+      </w:rPr>
+    </w:lvl>
+  </w:abstractNum>
+  <w:abstractNum w:abstractNumId="4" w15:restartNumberingAfterBreak="0">
     <w:nsid w:val="51143130"/>
     <w:multiLevelType w:val="hybridMultilevel"/>
     <w:tmpl w:val="526C6F84"/>
@@ -1015,7 +4300,120 @@
       </w:rPr>
     </w:lvl>
   </w:abstractNum>
-  <w:abstractNum w:abstractNumId="2" w15:restartNumberingAfterBreak="0">
+  <w:abstractNum w:abstractNumId="5" w15:restartNumberingAfterBreak="0">
+    <w:nsid w:val="61927B0D"/>
+    <w:multiLevelType w:val="hybridMultilevel"/>
+    <w:tmpl w:val="CBAAEA42"/>
+    <w:lvl w:ilvl="0" w:tplc="04050001">
+      <w:start w:val="1"/>
+      <w:numFmt w:val="bullet"/>
+      <w:lvlText w:val=""/>
+      <w:lvlJc w:val="left"/>
+      <w:pPr>
+        <w:ind w:left="720" w:hanging="360"/>
+      </w:pPr>
+      <w:rPr>
+        <w:rFonts w:ascii="Symbol" w:hAnsi="Symbol" w:hint="default"/>
+      </w:rPr>
+    </w:lvl>
+    <w:lvl w:ilvl="1" w:tplc="04050003" w:tentative="1">
+      <w:start w:val="1"/>
+      <w:numFmt w:val="bullet"/>
+      <w:lvlText w:val="o"/>
+      <w:lvlJc w:val="left"/>
+      <w:pPr>
+        <w:ind w:left="1440" w:hanging="360"/>
+      </w:pPr>
+      <w:rPr>
+        <w:rFonts w:ascii="Courier New" w:hAnsi="Courier New" w:cs="Courier New" w:hint="default"/>
+      </w:rPr>
+    </w:lvl>
+    <w:lvl w:ilvl="2" w:tplc="04050005" w:tentative="1">
+      <w:start w:val="1"/>
+      <w:numFmt w:val="bullet"/>
+      <w:lvlText w:val=""/>
+      <w:lvlJc w:val="left"/>
+      <w:pPr>
+        <w:ind w:left="2160" w:hanging="360"/>
+      </w:pPr>
+      <w:rPr>
+        <w:rFonts w:ascii="Wingdings" w:hAnsi="Wingdings" w:hint="default"/>
+      </w:rPr>
+    </w:lvl>
+    <w:lvl w:ilvl="3" w:tplc="04050001" w:tentative="1">
+      <w:start w:val="1"/>
+      <w:numFmt w:val="bullet"/>
+      <w:lvlText w:val=""/>
+      <w:lvlJc w:val="left"/>
+      <w:pPr>
+        <w:ind w:left="2880" w:hanging="360"/>
+      </w:pPr>
+      <w:rPr>
+        <w:rFonts w:ascii="Symbol" w:hAnsi="Symbol" w:hint="default"/>
+      </w:rPr>
+    </w:lvl>
+    <w:lvl w:ilvl="4" w:tplc="04050003" w:tentative="1">
+      <w:start w:val="1"/>
+      <w:numFmt w:val="bullet"/>
+      <w:lvlText w:val="o"/>
+      <w:lvlJc w:val="left"/>
+      <w:pPr>
+        <w:ind w:left="3600" w:hanging="360"/>
+      </w:pPr>
+      <w:rPr>
+        <w:rFonts w:ascii="Courier New" w:hAnsi="Courier New" w:cs="Courier New" w:hint="default"/>
+      </w:rPr>
+    </w:lvl>
+    <w:lvl w:ilvl="5" w:tplc="04050005" w:tentative="1">
+      <w:start w:val="1"/>
+      <w:numFmt w:val="bullet"/>
+      <w:lvlText w:val=""/>
+      <w:lvlJc w:val="left"/>
+      <w:pPr>
+        <w:ind w:left="4320" w:hanging="360"/>
+      </w:pPr>
+      <w:rPr>
+        <w:rFonts w:ascii="Wingdings" w:hAnsi="Wingdings" w:hint="default"/>
+      </w:rPr>
+    </w:lvl>
+    <w:lvl w:ilvl="6" w:tplc="04050001" w:tentative="1">
+      <w:start w:val="1"/>
+      <w:numFmt w:val="bullet"/>
+      <w:lvlText w:val=""/>
+      <w:lvlJc w:val="left"/>
+      <w:pPr>
+        <w:ind w:left="5040" w:hanging="360"/>
+      </w:pPr>
+      <w:rPr>
+        <w:rFonts w:ascii="Symbol" w:hAnsi="Symbol" w:hint="default"/>
+      </w:rPr>
+    </w:lvl>
+    <w:lvl w:ilvl="7" w:tplc="04050003" w:tentative="1">
+      <w:start w:val="1"/>
+      <w:numFmt w:val="bullet"/>
+      <w:lvlText w:val="o"/>
+      <w:lvlJc w:val="left"/>
+      <w:pPr>
+        <w:ind w:left="5760" w:hanging="360"/>
+      </w:pPr>
+      <w:rPr>
+        <w:rFonts w:ascii="Courier New" w:hAnsi="Courier New" w:cs="Courier New" w:hint="default"/>
+      </w:rPr>
+    </w:lvl>
+    <w:lvl w:ilvl="8" w:tplc="04050005" w:tentative="1">
+      <w:start w:val="1"/>
+      <w:numFmt w:val="bullet"/>
+      <w:lvlText w:val=""/>
+      <w:lvlJc w:val="left"/>
+      <w:pPr>
+        <w:ind w:left="6480" w:hanging="360"/>
+      </w:pPr>
+      <w:rPr>
+        <w:rFonts w:ascii="Wingdings" w:hAnsi="Wingdings" w:hint="default"/>
+      </w:rPr>
+    </w:lvl>
+  </w:abstractNum>
+  <w:abstractNum w:abstractNumId="6" w15:restartNumberingAfterBreak="0">
     <w:nsid w:val="65E83822"/>
     <w:multiLevelType w:val="hybridMultilevel"/>
     <w:tmpl w:val="BBF8AB24"/>
@@ -1129,13 +4527,141 @@
       </w:rPr>
     </w:lvl>
   </w:abstractNum>
+  <w:abstractNum w:abstractNumId="7" w15:restartNumberingAfterBreak="0">
+    <w:nsid w:val="74F524BC"/>
+    <w:multiLevelType w:val="hybridMultilevel"/>
+    <w:tmpl w:val="D1B6DB42"/>
+    <w:lvl w:ilvl="0" w:tplc="04050001">
+      <w:start w:val="1"/>
+      <w:numFmt w:val="bullet"/>
+      <w:lvlText w:val=""/>
+      <w:lvlJc w:val="left"/>
+      <w:pPr>
+        <w:ind w:left="720" w:hanging="360"/>
+      </w:pPr>
+      <w:rPr>
+        <w:rFonts w:ascii="Symbol" w:hAnsi="Symbol" w:hint="default"/>
+      </w:rPr>
+    </w:lvl>
+    <w:lvl w:ilvl="1" w:tplc="04050003" w:tentative="1">
+      <w:start w:val="1"/>
+      <w:numFmt w:val="bullet"/>
+      <w:lvlText w:val="o"/>
+      <w:lvlJc w:val="left"/>
+      <w:pPr>
+        <w:ind w:left="1440" w:hanging="360"/>
+      </w:pPr>
+      <w:rPr>
+        <w:rFonts w:ascii="Courier New" w:hAnsi="Courier New" w:cs="Courier New" w:hint="default"/>
+      </w:rPr>
+    </w:lvl>
+    <w:lvl w:ilvl="2" w:tplc="04050005" w:tentative="1">
+      <w:start w:val="1"/>
+      <w:numFmt w:val="bullet"/>
+      <w:lvlText w:val=""/>
+      <w:lvlJc w:val="left"/>
+      <w:pPr>
+        <w:ind w:left="2160" w:hanging="360"/>
+      </w:pPr>
+      <w:rPr>
+        <w:rFonts w:ascii="Wingdings" w:hAnsi="Wingdings" w:hint="default"/>
+      </w:rPr>
+    </w:lvl>
+    <w:lvl w:ilvl="3" w:tplc="04050001" w:tentative="1">
+      <w:start w:val="1"/>
+      <w:numFmt w:val="bullet"/>
+      <w:lvlText w:val=""/>
+      <w:lvlJc w:val="left"/>
+      <w:pPr>
+        <w:ind w:left="2880" w:hanging="360"/>
+      </w:pPr>
+      <w:rPr>
+        <w:rFonts w:ascii="Symbol" w:hAnsi="Symbol" w:hint="default"/>
+      </w:rPr>
+    </w:lvl>
+    <w:lvl w:ilvl="4" w:tplc="04050003" w:tentative="1">
+      <w:start w:val="1"/>
+      <w:numFmt w:val="bullet"/>
+      <w:lvlText w:val="o"/>
+      <w:lvlJc w:val="left"/>
+      <w:pPr>
+        <w:ind w:left="3600" w:hanging="360"/>
+      </w:pPr>
+      <w:rPr>
+        <w:rFonts w:ascii="Courier New" w:hAnsi="Courier New" w:cs="Courier New" w:hint="default"/>
+      </w:rPr>
+    </w:lvl>
+    <w:lvl w:ilvl="5" w:tplc="04050005" w:tentative="1">
+      <w:start w:val="1"/>
+      <w:numFmt w:val="bullet"/>
+      <w:lvlText w:val=""/>
+      <w:lvlJc w:val="left"/>
+      <w:pPr>
+        <w:ind w:left="4320" w:hanging="360"/>
+      </w:pPr>
+      <w:rPr>
+        <w:rFonts w:ascii="Wingdings" w:hAnsi="Wingdings" w:hint="default"/>
+      </w:rPr>
+    </w:lvl>
+    <w:lvl w:ilvl="6" w:tplc="04050001" w:tentative="1">
+      <w:start w:val="1"/>
+      <w:numFmt w:val="bullet"/>
+      <w:lvlText w:val=""/>
+      <w:lvlJc w:val="left"/>
+      <w:pPr>
+        <w:ind w:left="5040" w:hanging="360"/>
+      </w:pPr>
+      <w:rPr>
+        <w:rFonts w:ascii="Symbol" w:hAnsi="Symbol" w:hint="default"/>
+      </w:rPr>
+    </w:lvl>
+    <w:lvl w:ilvl="7" w:tplc="04050003" w:tentative="1">
+      <w:start w:val="1"/>
+      <w:numFmt w:val="bullet"/>
+      <w:lvlText w:val="o"/>
+      <w:lvlJc w:val="left"/>
+      <w:pPr>
+        <w:ind w:left="5760" w:hanging="360"/>
+      </w:pPr>
+      <w:rPr>
+        <w:rFonts w:ascii="Courier New" w:hAnsi="Courier New" w:cs="Courier New" w:hint="default"/>
+      </w:rPr>
+    </w:lvl>
+    <w:lvl w:ilvl="8" w:tplc="04050005" w:tentative="1">
+      <w:start w:val="1"/>
+      <w:numFmt w:val="bullet"/>
+      <w:lvlText w:val=""/>
+      <w:lvlJc w:val="left"/>
+      <w:pPr>
+        <w:ind w:left="6480" w:hanging="360"/>
+      </w:pPr>
+      <w:rPr>
+        <w:rFonts w:ascii="Wingdings" w:hAnsi="Wingdings" w:hint="default"/>
+      </w:rPr>
+    </w:lvl>
+  </w:abstractNum>
   <w:num w:numId="1" w16cid:durableId="160043470">
+    <w:abstractNumId w:val="6"/>
+  </w:num>
+  <w:num w:numId="2" w16cid:durableId="175122423">
+    <w:abstractNumId w:val="4"/>
+  </w:num>
+  <w:num w:numId="3" w16cid:durableId="1676299915">
     <w:abstractNumId w:val="2"/>
   </w:num>
-  <w:num w:numId="2" w16cid:durableId="175122423">
+  <w:num w:numId="4" w16cid:durableId="374891348">
+    <w:abstractNumId w:val="5"/>
+  </w:num>
+  <w:num w:numId="5" w16cid:durableId="420764952">
+    <w:abstractNumId w:val="3"/>
+  </w:num>
+  <w:num w:numId="6" w16cid:durableId="721951151">
     <w:abstractNumId w:val="1"/>
   </w:num>
-  <w:num w:numId="3" w16cid:durableId="1676299915">
+  <w:num w:numId="7" w16cid:durableId="594561655">
+    <w:abstractNumId w:val="7"/>
+  </w:num>
+  <w:num w:numId="8" w16cid:durableId="1102410079">
     <w:abstractNumId w:val="0"/>
   </w:num>
 </w:numbering>
@@ -1766,6 +5292,16 @@
       <w:szCs w:val="16"/>
     </w:rPr>
   </w:style>
+  <w:style w:type="character" w:styleId="Zstupntext">
+    <w:name w:val="Placeholder Text"/>
+    <w:basedOn w:val="Standardnpsmoodstavce"/>
+    <w:uiPriority w:val="99"/>
+    <w:semiHidden/>
+    <w:rsid w:val="00A83B8D"/>
+    <w:rPr>
+      <w:color w:val="808080"/>
+    </w:rPr>
+  </w:style>
 </w:styles>
 </file>
 
